--- a/Report.docx
+++ b/Report.docx
@@ -85,7 +85,29 @@
             <w:szCs w:val="44"/>
             <w:shd w:val="clear" w:color="auto" w:fill="FFFFFF"/>
           </w:rPr>
-          <m:t>Re=5×</m:t>
+          <m:t>Re=</m:t>
+        </m:r>
+        <m:r>
+          <w:rPr>
+            <w:rStyle w:val="apple-converted-space"/>
+            <w:rFonts w:ascii="Cambria Math" w:hAnsi="Cambria Math" w:cs="Times New Roman"/>
+            <w:color w:val="2D3B45"/>
+            <w:sz w:val="44"/>
+            <w:szCs w:val="44"/>
+            <w:shd w:val="clear" w:color="auto" w:fill="FFFFFF"/>
+          </w:rPr>
+          <m:t>7</m:t>
+        </m:r>
+        <m:r>
+          <w:rPr>
+            <w:rStyle w:val="apple-converted-space"/>
+            <w:rFonts w:ascii="Cambria Math" w:hAnsi="Cambria Math" w:cs="Times New Roman"/>
+            <w:color w:val="2D3B45"/>
+            <w:sz w:val="44"/>
+            <w:szCs w:val="44"/>
+            <w:shd w:val="clear" w:color="auto" w:fill="FFFFFF"/>
+          </w:rPr>
+          <m:t>×</m:t>
         </m:r>
         <m:sSup>
           <m:sSupPr>
@@ -140,9 +162,6 @@
       <w:pPr>
         <w:spacing w:before="156"/>
         <w:ind w:firstLineChars="0" w:firstLine="0"/>
-        <w:rPr>
-          <w:rFonts w:hint="eastAsia"/>
-        </w:rPr>
       </w:pPr>
     </w:p>
     <w:p>
@@ -155,9 +174,6 @@
       <w:pPr>
         <w:spacing w:before="156"/>
         <w:ind w:firstLine="480"/>
-        <w:rPr>
-          <w:rFonts w:hint="eastAsia"/>
-        </w:rPr>
       </w:pPr>
     </w:p>
     <w:p>
@@ -460,7 +476,6 @@
         <w:spacing w:before="156"/>
         <w:ind w:firstLineChars="0" w:firstLine="0"/>
         <w:rPr>
-          <w:rFonts w:hint="eastAsia"/>
           <w:sz w:val="52"/>
           <w:szCs w:val="52"/>
         </w:rPr>
@@ -489,7 +504,7 @@
         <w:spacing w:before="156"/>
         <w:ind w:firstLineChars="0" w:firstLine="0"/>
         <w:rPr>
-          <w:rFonts w:cs="Times New Roman" w:hint="eastAsia"/>
+          <w:rFonts w:cs="Times New Roman"/>
           <w:szCs w:val="32"/>
         </w:rPr>
       </w:pPr>
@@ -1895,10 +1910,10 @@
           <w:noProof/>
         </w:rPr>
         <w:drawing>
-          <wp:inline distT="0" distB="0" distL="0" distR="0" wp14:anchorId="7B31A5F8" wp14:editId="54B21DD9">
-            <wp:extent cx="3822061" cy="1846184"/>
-            <wp:effectExtent l="0" t="0" r="1270" b="0"/>
-            <wp:docPr id="6" name="图片 6"/>
+          <wp:inline distT="0" distB="0" distL="0" distR="0" wp14:anchorId="20D9CE43" wp14:editId="58B953CA">
+            <wp:extent cx="3912326" cy="1891162"/>
+            <wp:effectExtent l="0" t="0" r="0" b="1270"/>
+            <wp:docPr id="5" name="图片 5"/>
             <wp:cNvGraphicFramePr>
               <a:graphicFrameLocks xmlns:a="http://schemas.openxmlformats.org/drawingml/2006/main" noChangeAspect="1"/>
             </wp:cNvGraphicFramePr>
@@ -1906,10 +1921,10 @@
               <a:graphicData uri="http://schemas.openxmlformats.org/drawingml/2006/picture">
                 <pic:pic xmlns:pic="http://schemas.openxmlformats.org/drawingml/2006/picture">
                   <pic:nvPicPr>
-                    <pic:cNvPr id="6" name="图片 6"/>
+                    <pic:cNvPr id="5" name="图片 5"/>
                     <pic:cNvPicPr/>
                   </pic:nvPicPr>
-                  <pic:blipFill rotWithShape="1">
+                  <pic:blipFill>
                     <a:blip r:embed="rId14">
                       <a:extLst>
                         <a:ext uri="{28A0092B-C50C-407E-A947-70E740481C1C}">
@@ -1917,25 +1932,18 @@
                         </a:ext>
                       </a:extLst>
                     </a:blip>
-                    <a:srcRect l="4490" t="30157" r="33020" b="16181"/>
-                    <a:stretch/>
+                    <a:stretch>
+                      <a:fillRect/>
+                    </a:stretch>
                   </pic:blipFill>
-                  <pic:spPr bwMode="auto">
+                  <pic:spPr>
                     <a:xfrm>
                       <a:off x="0" y="0"/>
-                      <a:ext cx="3847469" cy="1858457"/>
+                      <a:ext cx="3934372" cy="1901819"/>
                     </a:xfrm>
                     <a:prstGeom prst="rect">
                       <a:avLst/>
                     </a:prstGeom>
-                    <a:ln>
-                      <a:noFill/>
-                    </a:ln>
-                    <a:extLst>
-                      <a:ext uri="{53640926-AAD7-44D8-BBD7-CCE9431645EC}">
-                        <a14:shadowObscured xmlns:a14="http://schemas.microsoft.com/office/drawing/2010/main"/>
-                      </a:ext>
-                    </a:extLst>
                   </pic:spPr>
                 </pic:pic>
               </a:graphicData>
@@ -2087,10 +2095,7 @@
         <w:jc w:val="left"/>
       </w:pPr>
       <w:r>
-        <w:t xml:space="preserve">The flow is steady, which means </w:t>
-      </w:r>
-      <w:r>
-        <w:t xml:space="preserve"> </w:t>
+        <w:t xml:space="preserve">The flow is steady, which means  </w:t>
       </w:r>
       <m:oMath>
         <m:f>
@@ -2259,177 +2264,6 @@
             </m:ctrlPr>
           </m:eqArrPr>
           <m:e>
-            <m:f>
-              <m:fPr>
-                <m:ctrlPr>
-                  <w:rPr>
-                    <w:rFonts w:ascii="Cambria Math" w:hAnsi="Cambria Math"/>
-                    <w:highlight w:val="yellow"/>
-                  </w:rPr>
-                </m:ctrlPr>
-              </m:fPr>
-              <m:num>
-                <m:r>
-                  <m:rPr>
-                    <m:sty m:val="p"/>
-                  </m:rPr>
-                  <w:rPr>
-                    <w:rFonts w:ascii="Cambria Math" w:hAnsi="Cambria Math"/>
-                    <w:highlight w:val="yellow"/>
-                  </w:rPr>
-                  <m:t>∂</m:t>
-                </m:r>
-                <m:r>
-                  <w:rPr>
-                    <w:rFonts w:ascii="Cambria Math" w:hAnsi="Cambria Math"/>
-                    <w:highlight w:val="yellow"/>
-                  </w:rPr>
-                  <m:t>ρ</m:t>
-                </m:r>
-              </m:num>
-              <m:den>
-                <m:r>
-                  <m:rPr>
-                    <m:sty m:val="p"/>
-                  </m:rPr>
-                  <w:rPr>
-                    <w:rFonts w:ascii="Cambria Math" w:hAnsi="Cambria Math"/>
-                    <w:highlight w:val="yellow"/>
-                  </w:rPr>
-                  <m:t>∂</m:t>
-                </m:r>
-                <m:r>
-                  <w:rPr>
-                    <w:rFonts w:ascii="Cambria Math" w:hAnsi="Cambria Math"/>
-                    <w:highlight w:val="yellow"/>
-                  </w:rPr>
-                  <m:t>t</m:t>
-                </m:r>
-              </m:den>
-            </m:f>
-            <m:r>
-              <w:rPr>
-                <w:rFonts w:ascii="Cambria Math" w:hAnsi="Cambria Math"/>
-                <w:highlight w:val="yellow"/>
-              </w:rPr>
-              <m:t>+</m:t>
-            </m:r>
-            <m:f>
-              <m:fPr>
-                <m:ctrlPr>
-                  <w:rPr>
-                    <w:rFonts w:ascii="Cambria Math" w:hAnsi="Cambria Math"/>
-                    <w:highlight w:val="yellow"/>
-                  </w:rPr>
-                </m:ctrlPr>
-              </m:fPr>
-              <m:num>
-                <m:r>
-                  <m:rPr>
-                    <m:sty m:val="p"/>
-                  </m:rPr>
-                  <w:rPr>
-                    <w:rFonts w:ascii="Cambria Math" w:hAnsi="Cambria Math"/>
-                    <w:highlight w:val="yellow"/>
-                  </w:rPr>
-                  <m:t>∂</m:t>
-                </m:r>
-              </m:num>
-              <m:den>
-                <m:r>
-                  <m:rPr>
-                    <m:sty m:val="p"/>
-                  </m:rPr>
-                  <w:rPr>
-                    <w:rFonts w:ascii="Cambria Math" w:hAnsi="Cambria Math"/>
-                    <w:highlight w:val="yellow"/>
-                  </w:rPr>
-                  <m:t>∂</m:t>
-                </m:r>
-                <m:sSub>
-                  <m:sSubPr>
-                    <m:ctrlPr>
-                      <w:rPr>
-                        <w:rFonts w:ascii="Cambria Math" w:hAnsi="Cambria Math"/>
-                        <w:highlight w:val="yellow"/>
-                      </w:rPr>
-                    </m:ctrlPr>
-                  </m:sSubPr>
-                  <m:e>
-                    <m:r>
-                      <w:rPr>
-                        <w:rFonts w:ascii="Cambria Math" w:hAnsi="Cambria Math"/>
-                        <w:highlight w:val="yellow"/>
-                      </w:rPr>
-                      <m:t>x</m:t>
-                    </m:r>
-                  </m:e>
-                  <m:sub>
-                    <m:r>
-                      <w:rPr>
-                        <w:rFonts w:ascii="Cambria Math" w:hAnsi="Cambria Math"/>
-                        <w:highlight w:val="yellow"/>
-                      </w:rPr>
-                      <m:t>i</m:t>
-                    </m:r>
-                  </m:sub>
-                </m:sSub>
-              </m:den>
-            </m:f>
-            <m:d>
-              <m:dPr>
-                <m:ctrlPr>
-                  <w:rPr>
-                    <w:rFonts w:ascii="Cambria Math" w:hAnsi="Cambria Math"/>
-                    <w:highlight w:val="yellow"/>
-                  </w:rPr>
-                </m:ctrlPr>
-              </m:dPr>
-              <m:e>
-                <m:r>
-                  <w:rPr>
-                    <w:rFonts w:ascii="Cambria Math" w:hAnsi="Cambria Math"/>
-                    <w:highlight w:val="yellow"/>
-                  </w:rPr>
-                  <m:t>ρ</m:t>
-                </m:r>
-                <m:sSub>
-                  <m:sSubPr>
-                    <m:ctrlPr>
-                      <w:rPr>
-                        <w:rFonts w:ascii="Cambria Math" w:hAnsi="Cambria Math"/>
-                        <w:highlight w:val="yellow"/>
-                      </w:rPr>
-                    </m:ctrlPr>
-                  </m:sSubPr>
-                  <m:e>
-                    <m:r>
-                      <w:rPr>
-                        <w:rFonts w:ascii="Cambria Math" w:hAnsi="Cambria Math"/>
-                        <w:highlight w:val="yellow"/>
-                      </w:rPr>
-                      <m:t>u</m:t>
-                    </m:r>
-                  </m:e>
-                  <m:sub>
-                    <m:r>
-                      <w:rPr>
-                        <w:rFonts w:ascii="Cambria Math" w:hAnsi="Cambria Math"/>
-                        <w:highlight w:val="yellow"/>
-                      </w:rPr>
-                      <m:t>i</m:t>
-                    </m:r>
-                  </m:sub>
-                </m:sSub>
-              </m:e>
-            </m:d>
-            <m:r>
-              <w:rPr>
-                <w:rFonts w:ascii="Cambria Math" w:hAnsi="Cambria Math"/>
-                <w:highlight w:val="yellow"/>
-              </w:rPr>
-              <m:t>=0</m:t>
-            </m:r>
             <m:r>
               <w:rPr>
                 <w:rFonts w:ascii="Cambria Math" w:hAnsi="Cambria Math"/>
@@ -2467,6 +2301,7 @@
         </w:rPr>
       </w:pPr>
       <w:r>
+        <w:lastRenderedPageBreak/>
         <w:t>Momentum:</w:t>
       </w:r>
       <w:r>
@@ -2487,399 +2322,6 @@
             </m:ctrlPr>
           </m:eqArrPr>
           <m:e>
-            <m:f>
-              <m:fPr>
-                <m:ctrlPr>
-                  <w:rPr>
-                    <w:rFonts w:ascii="Cambria Math" w:hAnsi="Cambria Math"/>
-                    <w:highlight w:val="yellow"/>
-                  </w:rPr>
-                </m:ctrlPr>
-              </m:fPr>
-              <m:num>
-                <m:r>
-                  <m:rPr>
-                    <m:sty m:val="p"/>
-                  </m:rPr>
-                  <w:rPr>
-                    <w:rFonts w:ascii="Cambria Math" w:hAnsi="Cambria Math"/>
-                    <w:highlight w:val="yellow"/>
-                  </w:rPr>
-                  <m:t>∂</m:t>
-                </m:r>
-                <m:r>
-                  <w:rPr>
-                    <w:rFonts w:ascii="Cambria Math" w:hAnsi="Cambria Math"/>
-                    <w:highlight w:val="yellow"/>
-                  </w:rPr>
-                  <m:t>ρ</m:t>
-                </m:r>
-                <m:sSub>
-                  <m:sSubPr>
-                    <m:ctrlPr>
-                      <w:rPr>
-                        <w:rFonts w:ascii="Cambria Math" w:hAnsi="Cambria Math"/>
-                        <w:highlight w:val="yellow"/>
-                      </w:rPr>
-                    </m:ctrlPr>
-                  </m:sSubPr>
-                  <m:e>
-                    <m:r>
-                      <w:rPr>
-                        <w:rFonts w:ascii="Cambria Math" w:hAnsi="Cambria Math"/>
-                        <w:highlight w:val="yellow"/>
-                      </w:rPr>
-                      <m:t>u</m:t>
-                    </m:r>
-                  </m:e>
-                  <m:sub>
-                    <m:r>
-                      <w:rPr>
-                        <w:rFonts w:ascii="Cambria Math" w:hAnsi="Cambria Math"/>
-                        <w:highlight w:val="yellow"/>
-                      </w:rPr>
-                      <m:t>i</m:t>
-                    </m:r>
-                  </m:sub>
-                </m:sSub>
-              </m:num>
-              <m:den>
-                <m:r>
-                  <m:rPr>
-                    <m:sty m:val="p"/>
-                  </m:rPr>
-                  <w:rPr>
-                    <w:rFonts w:ascii="Cambria Math" w:hAnsi="Cambria Math"/>
-                    <w:highlight w:val="yellow"/>
-                  </w:rPr>
-                  <m:t>∂</m:t>
-                </m:r>
-                <m:r>
-                  <w:rPr>
-                    <w:rFonts w:ascii="Cambria Math" w:hAnsi="Cambria Math"/>
-                    <w:highlight w:val="yellow"/>
-                  </w:rPr>
-                  <m:t>t</m:t>
-                </m:r>
-              </m:den>
-            </m:f>
-            <m:r>
-              <w:rPr>
-                <w:rFonts w:ascii="Cambria Math" w:hAnsi="Cambria Math"/>
-                <w:highlight w:val="yellow"/>
-              </w:rPr>
-              <m:t>+</m:t>
-            </m:r>
-            <m:f>
-              <m:fPr>
-                <m:ctrlPr>
-                  <w:rPr>
-                    <w:rFonts w:ascii="Cambria Math" w:hAnsi="Cambria Math"/>
-                    <w:highlight w:val="yellow"/>
-                  </w:rPr>
-                </m:ctrlPr>
-              </m:fPr>
-              <m:num>
-                <m:r>
-                  <m:rPr>
-                    <m:sty m:val="p"/>
-                  </m:rPr>
-                  <w:rPr>
-                    <w:rFonts w:ascii="Cambria Math" w:hAnsi="Cambria Math"/>
-                    <w:highlight w:val="yellow"/>
-                  </w:rPr>
-                  <m:t>∂</m:t>
-                </m:r>
-              </m:num>
-              <m:den>
-                <m:r>
-                  <m:rPr>
-                    <m:sty m:val="p"/>
-                  </m:rPr>
-                  <w:rPr>
-                    <w:rFonts w:ascii="Cambria Math" w:hAnsi="Cambria Math"/>
-                    <w:highlight w:val="yellow"/>
-                  </w:rPr>
-                  <m:t>∂</m:t>
-                </m:r>
-                <m:sSub>
-                  <m:sSubPr>
-                    <m:ctrlPr>
-                      <w:rPr>
-                        <w:rFonts w:ascii="Cambria Math" w:hAnsi="Cambria Math"/>
-                        <w:highlight w:val="yellow"/>
-                      </w:rPr>
-                    </m:ctrlPr>
-                  </m:sSubPr>
-                  <m:e>
-                    <m:r>
-                      <w:rPr>
-                        <w:rFonts w:ascii="Cambria Math" w:hAnsi="Cambria Math"/>
-                        <w:highlight w:val="yellow"/>
-                      </w:rPr>
-                      <m:t>x</m:t>
-                    </m:r>
-                  </m:e>
-                  <m:sub>
-                    <m:r>
-                      <w:rPr>
-                        <w:rFonts w:ascii="Cambria Math" w:hAnsi="Cambria Math"/>
-                        <w:highlight w:val="yellow"/>
-                      </w:rPr>
-                      <m:t>j</m:t>
-                    </m:r>
-                  </m:sub>
-                </m:sSub>
-              </m:den>
-            </m:f>
-            <m:d>
-              <m:dPr>
-                <m:ctrlPr>
-                  <w:rPr>
-                    <w:rFonts w:ascii="Cambria Math" w:hAnsi="Cambria Math"/>
-                    <w:highlight w:val="yellow"/>
-                  </w:rPr>
-                </m:ctrlPr>
-              </m:dPr>
-              <m:e>
-                <m:r>
-                  <w:rPr>
-                    <w:rFonts w:ascii="Cambria Math" w:hAnsi="Cambria Math"/>
-                    <w:highlight w:val="yellow"/>
-                  </w:rPr>
-                  <m:t>ρ</m:t>
-                </m:r>
-                <m:sSub>
-                  <m:sSubPr>
-                    <m:ctrlPr>
-                      <w:rPr>
-                        <w:rFonts w:ascii="Cambria Math" w:hAnsi="Cambria Math"/>
-                        <w:highlight w:val="yellow"/>
-                      </w:rPr>
-                    </m:ctrlPr>
-                  </m:sSubPr>
-                  <m:e>
-                    <m:r>
-                      <w:rPr>
-                        <w:rFonts w:ascii="Cambria Math" w:hAnsi="Cambria Math"/>
-                        <w:highlight w:val="yellow"/>
-                      </w:rPr>
-                      <m:t>u</m:t>
-                    </m:r>
-                  </m:e>
-                  <m:sub>
-                    <m:r>
-                      <w:rPr>
-                        <w:rFonts w:ascii="Cambria Math" w:hAnsi="Cambria Math"/>
-                        <w:highlight w:val="yellow"/>
-                      </w:rPr>
-                      <m:t>i</m:t>
-                    </m:r>
-                  </m:sub>
-                </m:sSub>
-                <m:sSub>
-                  <m:sSubPr>
-                    <m:ctrlPr>
-                      <w:rPr>
-                        <w:rFonts w:ascii="Cambria Math" w:hAnsi="Cambria Math"/>
-                        <w:highlight w:val="yellow"/>
-                      </w:rPr>
-                    </m:ctrlPr>
-                  </m:sSubPr>
-                  <m:e>
-                    <m:r>
-                      <w:rPr>
-                        <w:rFonts w:ascii="Cambria Math" w:hAnsi="Cambria Math"/>
-                        <w:highlight w:val="yellow"/>
-                      </w:rPr>
-                      <m:t>u</m:t>
-                    </m:r>
-                  </m:e>
-                  <m:sub>
-                    <m:r>
-                      <w:rPr>
-                        <w:rFonts w:ascii="Cambria Math" w:hAnsi="Cambria Math"/>
-                        <w:highlight w:val="yellow"/>
-                      </w:rPr>
-                      <m:t>j</m:t>
-                    </m:r>
-                  </m:sub>
-                </m:sSub>
-              </m:e>
-            </m:d>
-            <m:r>
-              <w:rPr>
-                <w:rFonts w:ascii="Cambria Math" w:hAnsi="Cambria Math"/>
-                <w:highlight w:val="yellow"/>
-              </w:rPr>
-              <m:t>=-</m:t>
-            </m:r>
-            <m:f>
-              <m:fPr>
-                <m:ctrlPr>
-                  <w:rPr>
-                    <w:rFonts w:ascii="Cambria Math" w:hAnsi="Cambria Math"/>
-                    <w:highlight w:val="yellow"/>
-                  </w:rPr>
-                </m:ctrlPr>
-              </m:fPr>
-              <m:num>
-                <m:r>
-                  <m:rPr>
-                    <m:sty m:val="p"/>
-                  </m:rPr>
-                  <w:rPr>
-                    <w:rFonts w:ascii="Cambria Math" w:hAnsi="Cambria Math"/>
-                    <w:highlight w:val="yellow"/>
-                  </w:rPr>
-                  <m:t>∂</m:t>
-                </m:r>
-                <m:r>
-                  <w:rPr>
-                    <w:rFonts w:ascii="Cambria Math" w:hAnsi="Cambria Math"/>
-                    <w:highlight w:val="yellow"/>
-                  </w:rPr>
-                  <m:t>p</m:t>
-                </m:r>
-              </m:num>
-              <m:den>
-                <m:r>
-                  <m:rPr>
-                    <m:sty m:val="p"/>
-                  </m:rPr>
-                  <w:rPr>
-                    <w:rFonts w:ascii="Cambria Math" w:hAnsi="Cambria Math"/>
-                    <w:highlight w:val="yellow"/>
-                  </w:rPr>
-                  <m:t>∂</m:t>
-                </m:r>
-                <m:sSub>
-                  <m:sSubPr>
-                    <m:ctrlPr>
-                      <w:rPr>
-                        <w:rFonts w:ascii="Cambria Math" w:hAnsi="Cambria Math"/>
-                        <w:highlight w:val="yellow"/>
-                      </w:rPr>
-                    </m:ctrlPr>
-                  </m:sSubPr>
-                  <m:e>
-                    <m:r>
-                      <w:rPr>
-                        <w:rFonts w:ascii="Cambria Math" w:hAnsi="Cambria Math"/>
-                        <w:highlight w:val="yellow"/>
-                      </w:rPr>
-                      <m:t>x</m:t>
-                    </m:r>
-                  </m:e>
-                  <m:sub>
-                    <m:r>
-                      <w:rPr>
-                        <w:rFonts w:ascii="Cambria Math" w:hAnsi="Cambria Math"/>
-                        <w:highlight w:val="yellow"/>
-                      </w:rPr>
-                      <m:t>i</m:t>
-                    </m:r>
-                  </m:sub>
-                </m:sSub>
-              </m:den>
-            </m:f>
-            <m:r>
-              <w:rPr>
-                <w:rFonts w:ascii="Cambria Math" w:hAnsi="Cambria Math"/>
-                <w:highlight w:val="yellow"/>
-              </w:rPr>
-              <m:t>+</m:t>
-            </m:r>
-            <m:f>
-              <m:fPr>
-                <m:ctrlPr>
-                  <w:rPr>
-                    <w:rFonts w:ascii="Cambria Math" w:hAnsi="Cambria Math"/>
-                    <w:highlight w:val="yellow"/>
-                  </w:rPr>
-                </m:ctrlPr>
-              </m:fPr>
-              <m:num>
-                <m:r>
-                  <m:rPr>
-                    <m:sty m:val="p"/>
-                  </m:rPr>
-                  <w:rPr>
-                    <w:rFonts w:ascii="Cambria Math" w:hAnsi="Cambria Math"/>
-                    <w:highlight w:val="yellow"/>
-                  </w:rPr>
-                  <m:t>∂</m:t>
-                </m:r>
-                <m:sSub>
-                  <m:sSubPr>
-                    <m:ctrlPr>
-                      <w:rPr>
-                        <w:rFonts w:ascii="Cambria Math" w:hAnsi="Cambria Math"/>
-                        <w:highlight w:val="yellow"/>
-                      </w:rPr>
-                    </m:ctrlPr>
-                  </m:sSubPr>
-                  <m:e>
-                    <m:r>
-                      <w:rPr>
-                        <w:rFonts w:ascii="Cambria Math" w:hAnsi="Cambria Math"/>
-                        <w:highlight w:val="yellow"/>
-                      </w:rPr>
-                      <m:t>τ</m:t>
-                    </m:r>
-                  </m:e>
-                  <m:sub>
-                    <m:r>
-                      <w:rPr>
-                        <w:rFonts w:ascii="Cambria Math" w:hAnsi="Cambria Math"/>
-                        <w:highlight w:val="yellow"/>
-                      </w:rPr>
-                      <m:t>ij</m:t>
-                    </m:r>
-                  </m:sub>
-                </m:sSub>
-              </m:num>
-              <m:den>
-                <m:r>
-                  <m:rPr>
-                    <m:sty m:val="p"/>
-                  </m:rPr>
-                  <w:rPr>
-                    <w:rFonts w:ascii="Cambria Math" w:hAnsi="Cambria Math"/>
-                    <w:highlight w:val="yellow"/>
-                  </w:rPr>
-                  <m:t>∂</m:t>
-                </m:r>
-                <m:sSub>
-                  <m:sSubPr>
-                    <m:ctrlPr>
-                      <w:rPr>
-                        <w:rFonts w:ascii="Cambria Math" w:hAnsi="Cambria Math"/>
-                        <w:highlight w:val="yellow"/>
-                      </w:rPr>
-                    </m:ctrlPr>
-                  </m:sSubPr>
-                  <m:e>
-                    <m:r>
-                      <w:rPr>
-                        <w:rFonts w:ascii="Cambria Math" w:hAnsi="Cambria Math"/>
-                        <w:highlight w:val="yellow"/>
-                      </w:rPr>
-                      <m:t>x</m:t>
-                    </m:r>
-                  </m:e>
-                  <m:sub>
-                    <m:r>
-                      <w:rPr>
-                        <w:rFonts w:ascii="Cambria Math" w:hAnsi="Cambria Math"/>
-                        <w:highlight w:val="yellow"/>
-                      </w:rPr>
-                      <m:t>j</m:t>
-                    </m:r>
-                  </m:sub>
-                </m:sSub>
-              </m:den>
-            </m:f>
             <m:r>
               <w:rPr>
                 <w:rFonts w:ascii="Cambria Math" w:hAnsi="Cambria Math"/>
@@ -2983,19 +2425,13 @@
         <w:t>teady-state solver for incompressible, turbulent flows</w:t>
       </w:r>
       <w:r>
-        <w:t xml:space="preserve"> using the </w:t>
-      </w:r>
-      <w:r>
-        <w:t>SIMPLE</w:t>
+        <w:t xml:space="preserve"> using the SIMPLE</w:t>
       </w:r>
       <w:r>
         <w:t xml:space="preserve"> algorithm</w:t>
       </w:r>
       <w:r>
-        <w:t xml:space="preserve">. </w:t>
-      </w:r>
-      <w:r>
-        <w:t>SIMPLE</w:t>
+        <w:t>. SIMPLE</w:t>
       </w:r>
       <w:r>
         <w:t xml:space="preserve"> algorithms are based on evaluating some initial solutions and then correcting them. SIMPLE only makes 1 correction</w:t>
@@ -3254,7 +2690,7 @@
                   <w:rPr>
                     <w:rFonts w:ascii="Cambria Math" w:hAnsi="Cambria Math"/>
                   </w:rPr>
-                  <m:t>5</m:t>
+                  <m:t>6.85</m:t>
                 </m:r>
                 <m:r>
                   <w:rPr>
@@ -3314,16 +2750,7 @@
               <w:jc w:val="center"/>
             </w:pPr>
             <w:r>
-              <w:t>D</w:t>
-            </w:r>
-            <w:r>
-              <w:rPr>
-                <w:rFonts w:hint="eastAsia"/>
-              </w:rPr>
-              <w:t>ia</w:t>
-            </w:r>
-            <w:r>
-              <w:t>meter</w:t>
+              <w:t>Length</w:t>
             </w:r>
             <w:r>
               <w:t xml:space="preserve"> </w:t>
@@ -3336,7 +2763,7 @@
                 <w:rPr>
                   <w:rFonts w:ascii="Cambria Math" w:hAnsi="Cambria Math"/>
                 </w:rPr>
-                <m:t>D</m:t>
+                <m:t>L</m:t>
               </m:r>
             </m:oMath>
             <w:r>
@@ -3364,6 +2791,12 @@
             </w:pPr>
             <m:oMathPara>
               <m:oMath>
+                <m:r>
+                  <w:rPr>
+                    <w:rFonts w:ascii="Cambria Math" w:eastAsia="DengXian" w:hAnsi="Cambria Math" w:cs="Times New Roman"/>
+                  </w:rPr>
+                  <m:t>5</m:t>
+                </m:r>
                 <m:r>
                   <w:rPr>
                     <w:rFonts w:ascii="Cambria Math" w:eastAsia="DengXian" w:hAnsi="Cambria Math" w:cs="Times New Roman"/>
@@ -3708,13 +3141,7 @@
                   <w:rPr>
                     <w:rFonts w:ascii="Cambria Math" w:hAnsi="Cambria Math"/>
                   </w:rPr>
-                  <m:t>20</m:t>
-                </m:r>
-                <m:r>
-                  <w:rPr>
-                    <w:rFonts w:ascii="Cambria Math" w:hAnsi="Cambria Math"/>
-                  </w:rPr>
-                  <m:t>m/s</m:t>
+                  <m:t>20m/s</m:t>
                 </m:r>
               </m:oMath>
             </m:oMathPara>
@@ -3777,12 +3204,11 @@
         <w:rPr>
           <w:noProof/>
         </w:rPr>
-        <w:lastRenderedPageBreak/>
         <w:drawing>
-          <wp:inline distT="0" distB="0" distL="0" distR="0" wp14:anchorId="3C62FCF1" wp14:editId="5B513485">
-            <wp:extent cx="3664178" cy="2061045"/>
+          <wp:inline distT="0" distB="0" distL="0" distR="0" wp14:anchorId="0B33FB44" wp14:editId="4F7A52F6">
+            <wp:extent cx="4578532" cy="1947947"/>
             <wp:effectExtent l="0" t="0" r="0" b="0"/>
-            <wp:docPr id="11" name="图片 11"/>
+            <wp:docPr id="3" name="图片 3"/>
             <wp:cNvGraphicFramePr>
               <a:graphicFrameLocks xmlns:a="http://schemas.openxmlformats.org/drawingml/2006/main" noChangeAspect="1"/>
             </wp:cNvGraphicFramePr>
@@ -3790,29 +3216,36 @@
               <a:graphicData uri="http://schemas.openxmlformats.org/drawingml/2006/picture">
                 <pic:pic xmlns:pic="http://schemas.openxmlformats.org/drawingml/2006/picture">
                   <pic:nvPicPr>
-                    <pic:cNvPr id="11" name="图片 11"/>
+                    <pic:cNvPr id="3" name="图片 3"/>
                     <pic:cNvPicPr/>
                   </pic:nvPicPr>
-                  <pic:blipFill>
-                    <a:blip r:embed="rId15" cstate="print">
+                  <pic:blipFill rotWithShape="1">
+                    <a:blip r:embed="rId15">
                       <a:extLst>
                         <a:ext uri="{28A0092B-C50C-407E-A947-70E740481C1C}">
                           <a14:useLocalDpi xmlns:a14="http://schemas.microsoft.com/office/drawing/2010/main" val="0"/>
                         </a:ext>
                       </a:extLst>
                     </a:blip>
-                    <a:stretch>
-                      <a:fillRect/>
-                    </a:stretch>
+                    <a:srcRect l="744" t="21796" r="-15" b="3117"/>
+                    <a:stretch/>
                   </pic:blipFill>
-                  <pic:spPr>
+                  <pic:spPr bwMode="auto">
                     <a:xfrm>
                       <a:off x="0" y="0"/>
-                      <a:ext cx="3697006" cy="2079510"/>
+                      <a:ext cx="4591530" cy="1953477"/>
                     </a:xfrm>
                     <a:prstGeom prst="rect">
                       <a:avLst/>
                     </a:prstGeom>
+                    <a:ln>
+                      <a:noFill/>
+                    </a:ln>
+                    <a:extLst>
+                      <a:ext uri="{53640926-AAD7-44D8-BBD7-CCE9431645EC}">
+                        <a14:shadowObscured xmlns:a14="http://schemas.microsoft.com/office/drawing/2010/main"/>
+                      </a:ext>
+                    </a:extLst>
                   </pic:spPr>
                 </pic:pic>
               </a:graphicData>
@@ -3843,21 +3276,14 @@
     <w:p>
       <w:pPr>
         <w:pStyle w:val="ae"/>
-        <w:keepNext/>
-        <w:rPr>
-          <w:rFonts w:hint="eastAsia"/>
-        </w:rPr>
-      </w:pPr>
-      <w:r>
-        <w:rPr>
-          <w:rFonts w:hint="eastAsia"/>
-          <w:noProof/>
-        </w:rPr>
+      </w:pPr>
+      <w:r>
+        <w:lastRenderedPageBreak/>
         <w:drawing>
-          <wp:inline distT="0" distB="0" distL="0" distR="0" wp14:anchorId="31F6F7C1" wp14:editId="582730F5">
-            <wp:extent cx="4440432" cy="2497677"/>
-            <wp:effectExtent l="0" t="0" r="5080" b="4445"/>
-            <wp:docPr id="13" name="图片 13"/>
+          <wp:inline distT="0" distB="0" distL="0" distR="0" wp14:anchorId="29F9B9C7" wp14:editId="3002E11B">
+            <wp:extent cx="5003074" cy="2927531"/>
+            <wp:effectExtent l="0" t="0" r="1270" b="0"/>
+            <wp:docPr id="4" name="图片 4"/>
             <wp:cNvGraphicFramePr>
               <a:graphicFrameLocks xmlns:a="http://schemas.openxmlformats.org/drawingml/2006/main" noChangeAspect="1"/>
             </wp:cNvGraphicFramePr>
@@ -3865,29 +3291,36 @@
               <a:graphicData uri="http://schemas.openxmlformats.org/drawingml/2006/picture">
                 <pic:pic xmlns:pic="http://schemas.openxmlformats.org/drawingml/2006/picture">
                   <pic:nvPicPr>
-                    <pic:cNvPr id="13" name="图片 13"/>
+                    <pic:cNvPr id="4" name="图片 4"/>
                     <pic:cNvPicPr/>
                   </pic:nvPicPr>
-                  <pic:blipFill>
-                    <a:blip r:embed="rId16" cstate="print">
+                  <pic:blipFill rotWithShape="1">
+                    <a:blip r:embed="rId16">
                       <a:extLst>
                         <a:ext uri="{28A0092B-C50C-407E-A947-70E740481C1C}">
                           <a14:useLocalDpi xmlns:a14="http://schemas.microsoft.com/office/drawing/2010/main" val="0"/>
                         </a:ext>
                       </a:extLst>
                     </a:blip>
-                    <a:stretch>
-                      <a:fillRect/>
-                    </a:stretch>
+                    <a:srcRect t="1321" r="5143" b="1"/>
+                    <a:stretch/>
                   </pic:blipFill>
-                  <pic:spPr>
+                  <pic:spPr bwMode="auto">
                     <a:xfrm>
                       <a:off x="0" y="0"/>
-                      <a:ext cx="4496982" cy="2529485"/>
+                      <a:ext cx="5003074" cy="2927531"/>
                     </a:xfrm>
                     <a:prstGeom prst="rect">
                       <a:avLst/>
                     </a:prstGeom>
+                    <a:ln>
+                      <a:noFill/>
+                    </a:ln>
+                    <a:extLst>
+                      <a:ext uri="{53640926-AAD7-44D8-BBD7-CCE9431645EC}">
+                        <a14:shadowObscured xmlns:a14="http://schemas.microsoft.com/office/drawing/2010/main"/>
+                      </a:ext>
+                    </a:extLst>
                   </pic:spPr>
                 </pic:pic>
               </a:graphicData>
@@ -3957,9 +3390,6 @@
     <w:p>
       <w:pPr>
         <w:ind w:firstLineChars="0" w:firstLine="0"/>
-        <w:rPr>
-          <w:rFonts w:hint="eastAsia"/>
-        </w:rPr>
       </w:pPr>
     </w:p>
     <w:tbl>
@@ -4169,7 +3599,13 @@
                   <w:rPr>
                     <w:rFonts w:ascii="Cambria Math" w:hAnsi="Cambria Math"/>
                   </w:rPr>
-                  <m:t>≈30</m:t>
+                  <m:t>≈</m:t>
+                </m:r>
+                <m:r>
+                  <w:rPr>
+                    <w:rFonts w:ascii="Cambria Math" w:hAnsi="Cambria Math"/>
+                  </w:rPr>
+                  <m:t>100</m:t>
                 </m:r>
               </m:oMath>
             </m:oMathPara>
@@ -4440,7 +3876,10 @@
               <w:t xml:space="preserve"> (</w:t>
             </w:r>
             <w:r>
-              <w:t>0 20</w:t>
+              <w:t>2</w:t>
+            </w:r>
+            <w:r>
+              <w:t>0 0</w:t>
             </w:r>
             <w:r>
               <w:t xml:space="preserve"> 0)</w:t>
@@ -4652,10 +4091,7 @@
             </w:r>
             <w:proofErr w:type="spellStart"/>
             <w:r>
-              <w:t>inlet</w:t>
-            </w:r>
-            <w:r>
-              <w:t>Value</w:t>
+              <w:t>inletValue</w:t>
             </w:r>
             <w:proofErr w:type="spellEnd"/>
             <w:r>
@@ -4675,7 +4111,13 @@
               <w:t>(</w:t>
             </w:r>
             <w:r>
-              <w:t>0 20</w:t>
+              <w:t>20</w:t>
+            </w:r>
+            <w:r>
+              <w:t xml:space="preserve"> </w:t>
+            </w:r>
+            <w:r>
+              <w:t>0</w:t>
             </w:r>
             <w:r>
               <w:t xml:space="preserve"> 0)</w:t>
@@ -4707,10 +4149,7 @@
               <w:cnfStyle w:val="000000000000" w:firstRow="0" w:lastRow="0" w:firstColumn="0" w:lastColumn="0" w:oddVBand="0" w:evenVBand="0" w:oddHBand="0" w:evenHBand="0" w:firstRowFirstColumn="0" w:firstRowLastColumn="0" w:lastRowFirstColumn="0" w:lastRowLastColumn="0"/>
             </w:pPr>
             <w:r>
-              <w:t>nut</w:t>
-            </w:r>
-            <w:r>
-              <w:t>=0</w:t>
+              <w:t>nut=0</w:t>
             </w:r>
           </w:p>
           <w:p>
@@ -4720,10 +4159,7 @@
               <w:cnfStyle w:val="000000000000" w:firstRow="0" w:lastRow="0" w:firstColumn="0" w:lastColumn="0" w:oddVBand="0" w:evenVBand="0" w:oddHBand="0" w:evenHBand="0" w:firstRowFirstColumn="0" w:firstRowLastColumn="0" w:lastRowFirstColumn="0" w:lastRowLastColumn="0"/>
             </w:pPr>
             <w:r>
-              <w:t>k</w:t>
-            </w:r>
-            <w:r>
-              <w:t xml:space="preserve">: </w:t>
+              <w:t xml:space="preserve">k: </w:t>
             </w:r>
             <w:proofErr w:type="spellStart"/>
             <w:r>
@@ -4731,13 +4167,7 @@
             </w:r>
             <w:proofErr w:type="spellEnd"/>
             <w:r>
-              <w:t xml:space="preserve"> 0</w:t>
-            </w:r>
-            <w:r>
-              <w:t>.06</w:t>
-            </w:r>
-            <w:r>
-              <w:t>,</w:t>
+              <w:t xml:space="preserve"> 0.06,</w:t>
             </w:r>
           </w:p>
           <w:p>
@@ -4747,10 +4177,7 @@
               <w:cnfStyle w:val="000000000000" w:firstRow="0" w:lastRow="0" w:firstColumn="0" w:lastColumn="0" w:oddVBand="0" w:evenVBand="0" w:oddHBand="0" w:evenHBand="0" w:firstRowFirstColumn="0" w:firstRowLastColumn="0" w:lastRowFirstColumn="0" w:lastRowLastColumn="0"/>
             </w:pPr>
             <w:r>
-              <w:t xml:space="preserve">value </w:t>
-            </w:r>
-            <w:r>
-              <w:t>0.06</w:t>
+              <w:t>value 0.06</w:t>
             </w:r>
           </w:p>
           <w:p>
@@ -4760,10 +4187,7 @@
               <w:cnfStyle w:val="000000000000" w:firstRow="0" w:lastRow="0" w:firstColumn="0" w:lastColumn="0" w:oddVBand="0" w:evenVBand="0" w:oddHBand="0" w:evenHBand="0" w:firstRowFirstColumn="0" w:firstRowLastColumn="0" w:lastRowFirstColumn="0" w:lastRowLastColumn="0"/>
             </w:pPr>
             <w:r>
-              <w:t>omega</w:t>
-            </w:r>
-            <w:r>
-              <w:t xml:space="preserve">: </w:t>
+              <w:t xml:space="preserve">omega: </w:t>
             </w:r>
             <w:proofErr w:type="spellStart"/>
             <w:r>
@@ -4771,13 +4195,7 @@
             </w:r>
             <w:proofErr w:type="spellEnd"/>
             <w:r>
-              <w:t xml:space="preserve"> 0.0</w:t>
-            </w:r>
-            <w:r>
-              <w:t>89</w:t>
-            </w:r>
-            <w:r>
-              <w:t>,</w:t>
+              <w:t xml:space="preserve"> 0.089,</w:t>
             </w:r>
           </w:p>
           <w:p>
@@ -4785,15 +4203,9 @@
               <w:ind w:firstLineChars="0" w:firstLine="0"/>
               <w:jc w:val="center"/>
               <w:cnfStyle w:val="000000000000" w:firstRow="0" w:lastRow="0" w:firstColumn="0" w:lastColumn="0" w:oddVBand="0" w:evenVBand="0" w:oddHBand="0" w:evenHBand="0" w:firstRowFirstColumn="0" w:firstRowLastColumn="0" w:lastRowFirstColumn="0" w:lastRowLastColumn="0"/>
-              <w:rPr>
-                <w:rFonts w:hint="eastAsia"/>
-              </w:rPr>
-            </w:pPr>
-            <w:r>
-              <w:t>value 0.0</w:t>
-            </w:r>
-            <w:r>
-              <w:t>89</w:t>
+            </w:pPr>
+            <w:r>
+              <w:t>value 0.089</w:t>
             </w:r>
           </w:p>
         </w:tc>
@@ -4819,30 +4231,20 @@
               <w:ind w:firstLineChars="0" w:firstLine="0"/>
               <w:jc w:val="center"/>
             </w:pPr>
-            <w:proofErr w:type="gramStart"/>
-            <w:r>
-              <w:rPr>
-                <w:rFonts w:hint="eastAsia"/>
+            <w:r>
+              <w:rPr>
                 <w:i w:val="0"/>
                 <w:iCs w:val="0"/>
               </w:rPr>
-              <w:t>B</w:t>
+              <w:t>BC</w:t>
             </w:r>
             <w:r>
               <w:rPr>
                 <w:i w:val="0"/>
                 <w:iCs w:val="0"/>
               </w:rPr>
-              <w:t>C</w:t>
-            </w:r>
-            <w:r>
-              <w:rPr>
-                <w:i w:val="0"/>
-                <w:iCs w:val="0"/>
-              </w:rPr>
-              <w:t>(</w:t>
-            </w:r>
-            <w:proofErr w:type="gramEnd"/>
+              <w:t xml:space="preserve"> (</w:t>
+            </w:r>
             <w:r>
               <w:rPr>
                 <w:i w:val="0"/>
@@ -4862,9 +4264,6 @@
               <w:ind w:firstLineChars="0" w:firstLine="0"/>
               <w:jc w:val="center"/>
               <w:cnfStyle w:val="000000100000" w:firstRow="0" w:lastRow="0" w:firstColumn="0" w:lastColumn="0" w:oddVBand="0" w:evenVBand="0" w:oddHBand="1" w:evenHBand="0" w:firstRowFirstColumn="0" w:firstRowLastColumn="0" w:lastRowFirstColumn="0" w:lastRowLastColumn="0"/>
-              <w:rPr>
-                <w:rFonts w:hint="eastAsia"/>
-              </w:rPr>
             </w:pPr>
             <w:proofErr w:type="spellStart"/>
             <w:r>
@@ -4963,15 +4362,9 @@
               <w:ind w:firstLineChars="0" w:firstLine="0"/>
               <w:jc w:val="center"/>
               <w:cnfStyle w:val="000000100000" w:firstRow="0" w:lastRow="0" w:firstColumn="0" w:lastColumn="0" w:oddVBand="0" w:evenVBand="0" w:oddHBand="1" w:evenHBand="0" w:firstRowFirstColumn="0" w:firstRowLastColumn="0" w:lastRowFirstColumn="0" w:lastRowLastColumn="0"/>
-              <w:rPr>
-                <w:rFonts w:hint="eastAsia"/>
-              </w:rPr>
-            </w:pPr>
-            <w:r>
-              <w:t>omega</w:t>
-            </w:r>
-            <w:r>
-              <w:t>:</w:t>
+            </w:pPr>
+            <w:r>
+              <w:t>omega:</w:t>
             </w:r>
             <w:r>
               <w:t xml:space="preserve"> </w:t>
@@ -4994,6 +4387,7 @@
             <w:proofErr w:type="spellStart"/>
             <w:proofErr w:type="gramStart"/>
             <w:r>
+              <w:lastRenderedPageBreak/>
               <w:t>boundary:wall</w:t>
             </w:r>
             <w:proofErr w:type="spellEnd"/>
@@ -5010,18 +4404,19 @@
               <w:ind w:firstLineChars="0" w:firstLine="0"/>
               <w:jc w:val="center"/>
               <w:cnfStyle w:val="000000100000" w:firstRow="0" w:lastRow="0" w:firstColumn="0" w:lastColumn="0" w:oddVBand="0" w:evenVBand="0" w:oddHBand="1" w:evenHBand="0" w:firstRowFirstColumn="0" w:firstRowLastColumn="0" w:lastRowFirstColumn="0" w:lastRowLastColumn="0"/>
-              <w:rPr>
-                <w:rFonts w:hint="eastAsia"/>
-              </w:rPr>
-            </w:pPr>
-            <w:r>
+            </w:pPr>
+            <w:r>
+              <w:lastRenderedPageBreak/>
               <w:t>U=</w:t>
             </w:r>
             <w:r>
               <w:t xml:space="preserve"> (</w:t>
             </w:r>
             <w:r>
-              <w:t>0 20</w:t>
+              <w:t>2</w:t>
+            </w:r>
+            <w:r>
+              <w:t>0 0</w:t>
             </w:r>
             <w:r>
               <w:t xml:space="preserve"> 0)</w:t>
@@ -5211,9 +4606,6 @@
               <w:ind w:firstLineChars="0" w:firstLine="0"/>
               <w:jc w:val="center"/>
               <w:cnfStyle w:val="000000000000" w:firstRow="0" w:lastRow="0" w:firstColumn="0" w:lastColumn="0" w:oddVBand="0" w:evenVBand="0" w:oddHBand="0" w:evenHBand="0" w:firstRowFirstColumn="0" w:firstRowLastColumn="0" w:lastRowFirstColumn="0" w:lastRowLastColumn="0"/>
-              <w:rPr>
-                <w:rFonts w:hint="eastAsia"/>
-              </w:rPr>
             </w:pPr>
             <w:r>
               <w:rPr>
@@ -5259,10 +4651,7 @@
               <w:cnfStyle w:val="000000000000" w:firstRow="0" w:lastRow="0" w:firstColumn="0" w:lastColumn="0" w:oddVBand="0" w:evenVBand="0" w:oddHBand="0" w:evenHBand="0" w:firstRowFirstColumn="0" w:firstRowLastColumn="0" w:lastRowFirstColumn="0" w:lastRowLastColumn="0"/>
             </w:pPr>
             <w:r>
-              <w:t>k=</w:t>
-            </w:r>
-            <w:r>
-              <w:t>0.06</w:t>
+              <w:t>k=0.06</w:t>
             </w:r>
           </w:p>
           <w:p>
@@ -5318,9 +4707,6 @@
               <w:ind w:firstLineChars="0" w:firstLine="0"/>
               <w:jc w:val="center"/>
               <w:cnfStyle w:val="000000100000" w:firstRow="0" w:lastRow="0" w:firstColumn="0" w:lastColumn="0" w:oddVBand="0" w:evenVBand="0" w:oddHBand="1" w:evenHBand="0" w:firstRowFirstColumn="0" w:firstRowLastColumn="0" w:lastRowFirstColumn="0" w:lastRowLastColumn="0"/>
-              <w:rPr>
-                <w:rFonts w:hint="eastAsia"/>
-              </w:rPr>
             </w:pPr>
             <w:proofErr w:type="spellStart"/>
             <w:r>
@@ -5382,17 +4768,11 @@
               <w:ind w:firstLineChars="0" w:firstLine="0"/>
               <w:jc w:val="center"/>
               <w:cnfStyle w:val="000000100000" w:firstRow="0" w:lastRow="0" w:firstColumn="0" w:lastColumn="0" w:oddVBand="0" w:evenVBand="0" w:oddHBand="1" w:evenHBand="0" w:firstRowFirstColumn="0" w:firstRowLastColumn="0" w:lastRowFirstColumn="0" w:lastRowLastColumn="0"/>
-              <w:rPr>
-                <w:rFonts w:hint="eastAsia"/>
-              </w:rPr>
             </w:pPr>
             <w:proofErr w:type="spellStart"/>
             <w:proofErr w:type="gramStart"/>
             <w:r>
-              <w:t>boundary:</w:t>
-            </w:r>
-            <w:r>
-              <w:t>patch</w:t>
+              <w:t>boundary:patch</w:t>
             </w:r>
             <w:proofErr w:type="spellEnd"/>
             <w:proofErr w:type="gramEnd"/>
@@ -5413,13 +4793,7 @@
               <w:cnfStyle w:val="000000100000" w:firstRow="0" w:lastRow="0" w:firstColumn="0" w:lastColumn="0" w:oddVBand="0" w:evenVBand="0" w:oddHBand="1" w:evenHBand="0" w:firstRowFirstColumn="0" w:firstRowLastColumn="0" w:lastRowFirstColumn="0" w:lastRowLastColumn="0"/>
             </w:pPr>
             <w:r>
-              <w:t>N</w:t>
-            </w:r>
-            <w:r>
-              <w:t>ut</w:t>
-            </w:r>
-            <w:r>
-              <w:t>=0</w:t>
+              <w:t>Nut=0</w:t>
             </w:r>
           </w:p>
         </w:tc>
@@ -5509,9 +4883,6 @@
               <w:ind w:firstLineChars="0" w:firstLine="0"/>
               <w:jc w:val="center"/>
               <w:cnfStyle w:val="000000000000" w:firstRow="0" w:lastRow="0" w:firstColumn="0" w:lastColumn="0" w:oddVBand="0" w:evenVBand="0" w:oddHBand="0" w:evenHBand="0" w:firstRowFirstColumn="0" w:firstRowLastColumn="0" w:lastRowFirstColumn="0" w:lastRowLastColumn="0"/>
-              <w:rPr>
-                <w:rFonts w:hint="eastAsia"/>
-              </w:rPr>
             </w:pPr>
             <w:proofErr w:type="spellStart"/>
             <w:proofErr w:type="gramStart"/>
@@ -5529,9 +4900,6 @@
               <w:ind w:firstLineChars="0" w:firstLine="0"/>
               <w:jc w:val="center"/>
               <w:cnfStyle w:val="000000000000" w:firstRow="0" w:lastRow="0" w:firstColumn="0" w:lastColumn="0" w:oddVBand="0" w:evenVBand="0" w:oddHBand="0" w:evenHBand="0" w:firstRowFirstColumn="0" w:firstRowLastColumn="0" w:lastRowFirstColumn="0" w:lastRowLastColumn="0"/>
-              <w:rPr>
-                <w:rFonts w:hint="eastAsia"/>
-              </w:rPr>
             </w:pPr>
             <w:proofErr w:type="spellStart"/>
             <w:proofErr w:type="gramStart"/>
@@ -5699,13 +5067,16 @@
               <w:t>U = (</w:t>
             </w:r>
             <w:r>
+              <w:t>2</w:t>
+            </w:r>
+            <w:r>
               <w:t>0</w:t>
             </w:r>
             <w:r>
               <w:t>,</w:t>
             </w:r>
             <w:r>
-              <w:t>20</w:t>
+              <w:t>0</w:t>
             </w:r>
             <w:r>
               <w:t>,0)</w:t>
@@ -5966,20 +5337,13 @@
         <w:t xml:space="preserve">n this part, </w:t>
       </w:r>
       <w:r>
-        <w:t xml:space="preserve">we are going to conduct the grid convergence test </w:t>
-      </w:r>
-      <w:r>
-        <w:t>to</w:t>
-      </w:r>
-      <w:r>
-        <w:t xml:space="preserve"> get the optimal </w:t>
-      </w:r>
-      <w:r>
-        <w:lastRenderedPageBreak/>
-        <w:t>grid.</w:t>
-      </w:r>
-      <w:r>
-        <w:t xml:space="preserve"> Using the IC and BC, s</w:t>
+        <w:t>we are going to conduct the grid convergence test</w:t>
+      </w:r>
+      <w:r>
+        <w:t xml:space="preserve"> of the CFD case</w:t>
+      </w:r>
+      <w:r>
+        <w:t>, s</w:t>
       </w:r>
       <w:r>
         <w:t xml:space="preserve">et different refinement levels as </w:t>
@@ -6090,7 +5454,7 @@
           <w:p>
             <w:pPr>
               <w:spacing w:before="156"/>
-              <w:ind w:firstLine="480"/>
+              <w:ind w:firstLineChars="0" w:firstLine="0"/>
               <w:jc w:val="center"/>
             </w:pPr>
             <w:r>
@@ -6172,7 +5536,10 @@
               <w:jc w:val="center"/>
             </w:pPr>
             <w:r>
-              <w:t>coarse</w:t>
+              <w:t>C</w:t>
+            </w:r>
+            <w:r>
+              <w:t>oarse</w:t>
             </w:r>
           </w:p>
         </w:tc>
@@ -6192,7 +5559,7 @@
               <w:jc w:val="center"/>
             </w:pPr>
             <w:r>
-              <w:t xml:space="preserve">    </w:t>
+              <w:t>265391</w:t>
             </w:r>
           </w:p>
         </w:tc>
@@ -6219,7 +5586,19 @@
                   <w:rPr>
                     <w:rFonts w:ascii="Cambria Math" w:hAnsi="Cambria Math"/>
                   </w:rPr>
-                  <m:t>≈30</m:t>
+                  <m:t>≈</m:t>
+                </m:r>
+                <m:r>
+                  <w:rPr>
+                    <w:rFonts w:ascii="Cambria Math" w:hAnsi="Cambria Math" w:hint="eastAsia"/>
+                  </w:rPr>
+                  <m:t>2</m:t>
+                </m:r>
+                <m:r>
+                  <w:rPr>
+                    <w:rFonts w:ascii="Cambria Math" w:hAnsi="Cambria Math"/>
+                  </w:rPr>
+                  <m:t>70</m:t>
                 </m:r>
               </m:oMath>
             </m:oMathPara>
@@ -6247,7 +5626,10 @@
               <w:jc w:val="center"/>
             </w:pPr>
             <w:r>
-              <w:t>medium 1</w:t>
+              <w:t>M</w:t>
+            </w:r>
+            <w:r>
+              <w:t>edium 1</w:t>
             </w:r>
           </w:p>
         </w:tc>
@@ -6270,7 +5652,7 @@
               </w:rPr>
             </w:pPr>
             <w:r>
-              <w:t xml:space="preserve">    </w:t>
+              <w:t>549497</w:t>
             </w:r>
           </w:p>
         </w:tc>
@@ -6295,9 +5677,21 @@
               <m:oMath>
                 <m:r>
                   <w:rPr>
-                    <w:rFonts w:ascii="Cambria Math" w:hAnsi="Cambria Math"/>
+                    <w:rFonts w:ascii="Cambria Math" w:eastAsia="DengXian" w:hAnsi="Cambria Math" w:cs="Times New Roman"/>
                   </w:rPr>
-                  <m:t>≈30</m:t>
+                  <m:t>≈</m:t>
+                </m:r>
+                <m:r>
+                  <w:rPr>
+                    <w:rFonts w:ascii="Cambria Math" w:eastAsia="DengXian" w:hAnsi="Cambria Math" w:cs="Times New Roman" w:hint="eastAsia"/>
+                  </w:rPr>
+                  <m:t>1</m:t>
+                </m:r>
+                <m:r>
+                  <w:rPr>
+                    <w:rFonts w:ascii="Cambria Math" w:eastAsia="DengXian" w:hAnsi="Cambria Math" w:cs="Times New Roman"/>
+                  </w:rPr>
+                  <m:t>70</m:t>
                 </m:r>
               </m:oMath>
             </m:oMathPara>
@@ -6324,7 +5718,10 @@
               <w:jc w:val="center"/>
             </w:pPr>
             <w:r>
-              <w:t>medium 2</w:t>
+              <w:t>M</w:t>
+            </w:r>
+            <w:r>
+              <w:t>edium 2</w:t>
             </w:r>
           </w:p>
         </w:tc>
@@ -6339,17 +5736,11 @@
           <w:p>
             <w:pPr>
               <w:spacing w:before="156"/>
-              <w:ind w:firstLine="480"/>
+              <w:ind w:firstLineChars="0" w:firstLine="0"/>
               <w:jc w:val="center"/>
             </w:pPr>
             <w:r>
-              <w:rPr>
-                <w:rFonts w:hint="eastAsia"/>
-              </w:rPr>
-              <w:t xml:space="preserve"> </w:t>
-            </w:r>
-            <w:r>
-              <w:t xml:space="preserve"> </w:t>
+              <w:t>1204214</w:t>
             </w:r>
           </w:p>
         </w:tc>
@@ -6363,9 +5754,10 @@
           <w:p>
             <w:pPr>
               <w:spacing w:before="156"/>
-              <w:ind w:firstLineChars="83" w:firstLine="199"/>
-              <w:rPr>
-                <w:rFonts w:eastAsia="DengXian" w:cs="Times New Roman" w:hint="eastAsia"/>
+              <w:ind w:firstLineChars="0" w:firstLine="0"/>
+              <w:jc w:val="center"/>
+              <w:rPr>
+                <w:rFonts w:eastAsia="DengXian" w:cs="Times New Roman"/>
               </w:rPr>
             </w:pPr>
             <m:oMathPara>
@@ -6374,7 +5766,19 @@
                   <w:rPr>
                     <w:rFonts w:ascii="Cambria Math" w:hAnsi="Cambria Math"/>
                   </w:rPr>
-                  <m:t>≈30</m:t>
+                  <m:t>≈</m:t>
+                </m:r>
+                <m:r>
+                  <w:rPr>
+                    <w:rFonts w:ascii="Cambria Math" w:hAnsi="Cambria Math" w:hint="eastAsia"/>
+                  </w:rPr>
+                  <m:t>1</m:t>
+                </m:r>
+                <m:r>
+                  <w:rPr>
+                    <w:rFonts w:ascii="Cambria Math" w:hAnsi="Cambria Math"/>
+                  </w:rPr>
+                  <m:t>10</m:t>
                 </m:r>
               </m:oMath>
             </m:oMathPara>
@@ -6398,7 +5802,10 @@
               <w:jc w:val="center"/>
             </w:pPr>
             <w:r>
-              <w:t>fine</w:t>
+              <w:t>F</w:t>
+            </w:r>
+            <w:r>
+              <w:t>ine</w:t>
             </w:r>
           </w:p>
         </w:tc>
@@ -6410,24 +5817,18 @@
           <w:p>
             <w:pPr>
               <w:spacing w:before="156"/>
-              <w:ind w:firstLine="480"/>
+              <w:ind w:firstLineChars="0" w:firstLine="0"/>
               <w:jc w:val="center"/>
-              <w:rPr>
-                <w:iCs/>
-              </w:rPr>
-            </w:pPr>
-            <w:r>
               <w:rPr>
                 <w:rFonts w:hint="eastAsia"/>
                 <w:iCs/>
               </w:rPr>
-              <w:t xml:space="preserve"> </w:t>
-            </w:r>
+            </w:pPr>
             <w:r>
               <w:rPr>
                 <w:iCs/>
               </w:rPr>
-              <w:t xml:space="preserve"> </w:t>
+              <w:t>1459630</w:t>
             </w:r>
           </w:p>
         </w:tc>
@@ -6449,7 +5850,13 @@
                   <w:rPr>
                     <w:rFonts w:ascii="Cambria Math" w:hAnsi="Cambria Math"/>
                   </w:rPr>
-                  <m:t>≈30</m:t>
+                  <m:t>≈</m:t>
+                </m:r>
+                <m:r>
+                  <w:rPr>
+                    <w:rFonts w:ascii="Cambria Math" w:hAnsi="Cambria Math"/>
+                  </w:rPr>
+                  <m:t>100</m:t>
                 </m:r>
               </m:oMath>
             </m:oMathPara>
@@ -6460,8 +5867,67 @@
     <w:p>
       <w:pPr>
         <w:pStyle w:val="ae"/>
-        <w:keepNext/>
-      </w:pPr>
+        <w:rPr>
+          <w:rFonts w:hint="eastAsia"/>
+        </w:rPr>
+      </w:pPr>
+      <w:r>
+        <w:rPr>
+          <w:rFonts w:hint="eastAsia"/>
+        </w:rPr>
+        <w:lastRenderedPageBreak/>
+        <w:drawing>
+          <wp:inline distT="0" distB="0" distL="0" distR="0" wp14:anchorId="3BC82162" wp14:editId="6B10B558">
+            <wp:extent cx="3378902" cy="2520000"/>
+            <wp:effectExtent l="0" t="0" r="0" b="0"/>
+            <wp:docPr id="9" name="图形 9"/>
+            <wp:cNvGraphicFramePr>
+              <a:graphicFrameLocks xmlns:a="http://schemas.openxmlformats.org/drawingml/2006/main" noChangeAspect="1"/>
+            </wp:cNvGraphicFramePr>
+            <a:graphic xmlns:a="http://schemas.openxmlformats.org/drawingml/2006/main">
+              <a:graphicData uri="http://schemas.openxmlformats.org/drawingml/2006/picture">
+                <pic:pic xmlns:pic="http://schemas.openxmlformats.org/drawingml/2006/picture">
+                  <pic:nvPicPr>
+                    <pic:cNvPr id="9" name="图形 9"/>
+                    <pic:cNvPicPr/>
+                  </pic:nvPicPr>
+                  <pic:blipFill rotWithShape="1">
+                    <a:blip r:embed="rId17">
+                      <a:extLst>
+                        <a:ext uri="{28A0092B-C50C-407E-A947-70E740481C1C}">
+                          <a14:useLocalDpi xmlns:a14="http://schemas.microsoft.com/office/drawing/2010/main" val="0"/>
+                        </a:ext>
+                        <a:ext uri="{96DAC541-7B7A-43D3-8B79-37D633B846F1}">
+                          <asvg:svgBlip xmlns:asvg="http://schemas.microsoft.com/office/drawing/2016/SVG/main" r:embed="rId18"/>
+                        </a:ext>
+                      </a:extLst>
+                    </a:blip>
+                    <a:srcRect l="4335" t="4458" r="6154" b="6539"/>
+                    <a:stretch/>
+                  </pic:blipFill>
+                  <pic:spPr bwMode="auto">
+                    <a:xfrm>
+                      <a:off x="0" y="0"/>
+                      <a:ext cx="3378902" cy="2520000"/>
+                    </a:xfrm>
+                    <a:prstGeom prst="rect">
+                      <a:avLst/>
+                    </a:prstGeom>
+                    <a:ln>
+                      <a:noFill/>
+                    </a:ln>
+                    <a:extLst>
+                      <a:ext uri="{53640926-AAD7-44D8-BBD7-CCE9431645EC}">
+                        <a14:shadowObscured xmlns:a14="http://schemas.microsoft.com/office/drawing/2010/main"/>
+                      </a:ext>
+                    </a:extLst>
+                  </pic:spPr>
+                </pic:pic>
+              </a:graphicData>
+            </a:graphic>
+          </wp:inline>
+        </w:drawing>
+      </w:r>
     </w:p>
     <w:p>
       <w:pPr>
@@ -6519,7 +5985,13 @@
         <w:rPr>
           <w:noProof/>
         </w:rPr>
-        <w:t xml:space="preserve">Get </w:t>
+        <w:t>Obtain</w:t>
+      </w:r>
+      <w:r>
+        <w:rPr>
+          <w:noProof/>
+        </w:rPr>
+        <w:t xml:space="preserve"> </w:t>
       </w:r>
       <m:oMath>
         <m:sSub>
@@ -6716,10 +6188,1836 @@
     </w:p>
     <w:p>
       <w:pPr>
+        <w:spacing w:before="156"/>
+        <w:ind w:firstLine="480"/>
+        <w:rPr>
+          <w:noProof/>
+        </w:rPr>
+      </w:pPr>
+      <w:r>
+        <w:rPr>
+          <w:noProof/>
+        </w:rPr>
+        <w:t xml:space="preserve">Where </w:t>
+      </w:r>
+      <m:oMath>
+        <m:r>
+          <w:rPr>
+            <w:rFonts w:ascii="Cambria Math" w:hAnsi="Cambria Math"/>
+            <w:noProof/>
+          </w:rPr>
+          <m:t>ρ</m:t>
+        </m:r>
+      </m:oMath>
+      <w:r>
+        <w:rPr>
+          <w:noProof/>
+        </w:rPr>
+        <w:t xml:space="preserve"> is the air density, </w:t>
+      </w:r>
+      <m:oMath>
+        <m:r>
+          <w:rPr>
+            <w:rFonts w:ascii="Cambria Math" w:hAnsi="Cambria Math"/>
+            <w:noProof/>
+          </w:rPr>
+          <m:t>V</m:t>
+        </m:r>
+      </m:oMath>
+      <w:r>
+        <w:rPr>
+          <w:rFonts w:hint="eastAsia"/>
+          <w:noProof/>
+        </w:rPr>
+        <w:t xml:space="preserve"> </w:t>
+      </w:r>
+      <w:r>
+        <w:rPr>
+          <w:noProof/>
+        </w:rPr>
+        <w:t xml:space="preserve">is the freestream velocity, </w:t>
+      </w:r>
+      <m:oMath>
+        <m:r>
+          <w:rPr>
+            <w:rFonts w:ascii="Cambria Math" w:hAnsi="Cambria Math"/>
+            <w:noProof/>
+          </w:rPr>
+          <m:t>S</m:t>
+        </m:r>
+      </m:oMath>
+      <w:r>
+        <w:rPr>
+          <w:noProof/>
+        </w:rPr>
+        <w:t xml:space="preserve"> is the front area of taycan, the value is 2.33 </w:t>
+      </w:r>
+      <m:oMath>
+        <m:sSup>
+          <m:sSupPr>
+            <m:ctrlPr>
+              <w:rPr>
+                <w:rFonts w:ascii="Cambria Math" w:hAnsi="Cambria Math"/>
+                <w:i/>
+                <w:noProof/>
+              </w:rPr>
+            </m:ctrlPr>
+          </m:sSupPr>
+          <m:e>
+            <m:r>
+              <w:rPr>
+                <w:rFonts w:ascii="Cambria Math" w:hAnsi="Cambria Math"/>
+                <w:noProof/>
+              </w:rPr>
+              <m:t>m</m:t>
+            </m:r>
+          </m:e>
+          <m:sup>
+            <m:r>
+              <w:rPr>
+                <w:rFonts w:ascii="Cambria Math" w:hAnsi="Cambria Math"/>
+                <w:noProof/>
+              </w:rPr>
+              <m:t>2</m:t>
+            </m:r>
+          </m:sup>
+        </m:sSup>
+      </m:oMath>
+      <w:r>
+        <w:rPr>
+          <w:rFonts w:hint="eastAsia"/>
+          <w:noProof/>
+        </w:rPr>
+        <w:t>.</w:t>
+      </w:r>
+    </w:p>
+    <w:p>
+      <w:pPr>
+        <w:spacing w:before="156"/>
+        <w:ind w:firstLine="480"/>
+        <w:rPr>
+          <w:noProof/>
+        </w:rPr>
+      </w:pPr>
+      <w:r>
+        <w:rPr>
+          <w:noProof/>
+        </w:rPr>
+        <w:fldChar w:fldCharType="begin"/>
+      </w:r>
+      <w:r>
+        <w:rPr>
+          <w:noProof/>
+        </w:rPr>
+        <w:instrText xml:space="preserve"> REF _Ref135148925 \h </w:instrText>
+      </w:r>
+      <w:r>
+        <w:rPr>
+          <w:noProof/>
+        </w:rPr>
+      </w:r>
+      <w:r>
+        <w:rPr>
+          <w:noProof/>
+        </w:rPr>
+        <w:fldChar w:fldCharType="separate"/>
+      </w:r>
+      <w:r>
+        <w:t xml:space="preserve">Figure </w:t>
+      </w:r>
+      <w:r>
+        <w:rPr>
+          <w:noProof/>
+        </w:rPr>
+        <w:t>5</w:t>
+      </w:r>
+      <w:r>
+        <w:rPr>
+          <w:noProof/>
+        </w:rPr>
+        <w:fldChar w:fldCharType="end"/>
+      </w:r>
+      <w:r>
+        <w:rPr>
+          <w:noProof/>
+        </w:rPr>
+        <w:t xml:space="preserve"> is the drag coefficicent for different mesh.</w:t>
+      </w:r>
+    </w:p>
+    <w:p>
+      <w:pPr>
+        <w:pStyle w:val="ae"/>
+        <w:keepNext/>
+      </w:pPr>
+      <w:r>
+        <w:rPr>
+          <w:noProof/>
+        </w:rPr>
+        <w:drawing>
+          <wp:inline distT="0" distB="0" distL="0" distR="0" wp14:anchorId="39F4F99B" wp14:editId="1815013B">
+            <wp:extent cx="3747885" cy="2520000"/>
+            <wp:effectExtent l="0" t="0" r="0" b="0"/>
+            <wp:docPr id="18" name="图形 18"/>
+            <wp:cNvGraphicFramePr>
+              <a:graphicFrameLocks xmlns:a="http://schemas.openxmlformats.org/drawingml/2006/main" noChangeAspect="1"/>
+            </wp:cNvGraphicFramePr>
+            <a:graphic xmlns:a="http://schemas.openxmlformats.org/drawingml/2006/main">
+              <a:graphicData uri="http://schemas.openxmlformats.org/drawingml/2006/picture">
+                <pic:pic xmlns:pic="http://schemas.openxmlformats.org/drawingml/2006/picture">
+                  <pic:nvPicPr>
+                    <pic:cNvPr id="18" name="图形 18"/>
+                    <pic:cNvPicPr/>
+                  </pic:nvPicPr>
+                  <pic:blipFill rotWithShape="1">
+                    <a:blip r:embed="rId19">
+                      <a:extLst>
+                        <a:ext uri="{28A0092B-C50C-407E-A947-70E740481C1C}">
+                          <a14:useLocalDpi xmlns:a14="http://schemas.microsoft.com/office/drawing/2010/main" val="0"/>
+                        </a:ext>
+                        <a:ext uri="{96DAC541-7B7A-43D3-8B79-37D633B846F1}">
+                          <asvg:svgBlip xmlns:asvg="http://schemas.microsoft.com/office/drawing/2016/SVG/main" r:embed="rId20"/>
+                        </a:ext>
+                      </a:extLst>
+                    </a:blip>
+                    <a:srcRect t="5483" r="1853" b="6535"/>
+                    <a:stretch/>
+                  </pic:blipFill>
+                  <pic:spPr bwMode="auto">
+                    <a:xfrm>
+                      <a:off x="0" y="0"/>
+                      <a:ext cx="3747885" cy="2520000"/>
+                    </a:xfrm>
+                    <a:prstGeom prst="rect">
+                      <a:avLst/>
+                    </a:prstGeom>
+                    <a:ln>
+                      <a:noFill/>
+                    </a:ln>
+                    <a:extLst>
+                      <a:ext uri="{53640926-AAD7-44D8-BBD7-CCE9431645EC}">
+                        <a14:shadowObscured xmlns:a14="http://schemas.microsoft.com/office/drawing/2010/main"/>
+                      </a:ext>
+                    </a:extLst>
+                  </pic:spPr>
+                </pic:pic>
+              </a:graphicData>
+            </a:graphic>
+          </wp:inline>
+        </w:drawing>
+      </w:r>
+    </w:p>
+    <w:p>
+      <w:pPr>
+        <w:pStyle w:val="a7"/>
+      </w:pPr>
+      <w:bookmarkStart w:id="18" w:name="_Ref135148925"/>
+      <w:r>
+        <w:t xml:space="preserve">Figure </w:t>
+      </w:r>
+      <w:fldSimple w:instr=" SEQ Figure \* ARABIC ">
+        <w:r>
+          <w:rPr>
+            <w:noProof/>
+          </w:rPr>
+          <w:t>5</w:t>
+        </w:r>
+      </w:fldSimple>
+      <w:bookmarkEnd w:id="18"/>
+      <w:r>
+        <w:rPr>
+          <w:rFonts w:hint="eastAsia"/>
+        </w:rPr>
+        <w:t>:</w:t>
+      </w:r>
+      <w:r>
+        <w:t xml:space="preserve"> </w:t>
+      </w:r>
+      <m:oMath>
+        <m:sSub>
+          <m:sSubPr>
+            <m:ctrlPr>
+              <w:rPr>
+                <w:rFonts w:ascii="Cambria Math" w:hAnsi="Cambria Math"/>
+                <w:i/>
+                <w:noProof/>
+              </w:rPr>
+            </m:ctrlPr>
+          </m:sSubPr>
+          <m:e>
+            <m:r>
+              <w:rPr>
+                <w:rFonts w:ascii="Cambria Math" w:hAnsi="Cambria Math"/>
+                <w:noProof/>
+              </w:rPr>
+              <m:t>c</m:t>
+            </m:r>
+          </m:e>
+          <m:sub>
+            <m:r>
+              <w:rPr>
+                <w:rFonts w:ascii="Cambria Math" w:hAnsi="Cambria Math"/>
+                <w:noProof/>
+              </w:rPr>
+              <m:t>d</m:t>
+            </m:r>
+          </m:sub>
+        </m:sSub>
+      </m:oMath>
+      <w:r>
+        <w:rPr>
+          <w:rFonts w:hint="eastAsia"/>
+        </w:rPr>
+        <w:t xml:space="preserve"> for</w:t>
+      </w:r>
+      <w:r>
+        <w:t xml:space="preserve"> different mesh</w:t>
+      </w:r>
+    </w:p>
+    <w:p>
+      <w:pPr>
+        <w:ind w:firstLine="480"/>
+        <w:rPr>
+          <w:rFonts w:hint="eastAsia"/>
+        </w:rPr>
+      </w:pPr>
+      <w:r>
+        <w:t xml:space="preserve">Calculate the mean value for </w:t>
+      </w:r>
+      <m:oMath>
+        <m:sSub>
+          <m:sSubPr>
+            <m:ctrlPr>
+              <w:rPr>
+                <w:rFonts w:ascii="Cambria Math" w:hAnsi="Cambria Math"/>
+                <w:i/>
+                <w:noProof/>
+              </w:rPr>
+            </m:ctrlPr>
+          </m:sSubPr>
+          <m:e>
+            <m:r>
+              <w:rPr>
+                <w:rFonts w:ascii="Cambria Math" w:hAnsi="Cambria Math"/>
+                <w:noProof/>
+              </w:rPr>
+              <m:t>c</m:t>
+            </m:r>
+          </m:e>
+          <m:sub>
+            <m:r>
+              <w:rPr>
+                <w:rFonts w:ascii="Cambria Math" w:hAnsi="Cambria Math"/>
+                <w:noProof/>
+              </w:rPr>
+              <m:t>d</m:t>
+            </m:r>
+          </m:sub>
+        </m:sSub>
+      </m:oMath>
+      <w:r>
+        <w:rPr>
+          <w:rFonts w:hint="eastAsia"/>
+        </w:rPr>
+        <w:t xml:space="preserve"> </w:t>
+      </w:r>
+      <w:r>
+        <w:t xml:space="preserve">in every 100 iterations, </w:t>
+      </w:r>
+      <w:r>
+        <w:t>obtain</w:t>
+      </w:r>
+      <w:r>
+        <w:t xml:space="preserve"> the </w:t>
+      </w:r>
+      <w:r>
+        <w:t xml:space="preserve">trend for </w:t>
+      </w:r>
+      <m:oMath>
+        <m:sSub>
+          <m:sSubPr>
+            <m:ctrlPr>
+              <w:rPr>
+                <w:rFonts w:ascii="Cambria Math" w:hAnsi="Cambria Math"/>
+                <w:i/>
+                <w:noProof/>
+              </w:rPr>
+            </m:ctrlPr>
+          </m:sSubPr>
+          <m:e>
+            <m:r>
+              <w:rPr>
+                <w:rFonts w:ascii="Cambria Math" w:hAnsi="Cambria Math"/>
+                <w:noProof/>
+              </w:rPr>
+              <m:t>c</m:t>
+            </m:r>
+          </m:e>
+          <m:sub>
+            <m:r>
+              <w:rPr>
+                <w:rFonts w:ascii="Cambria Math" w:hAnsi="Cambria Math"/>
+                <w:noProof/>
+              </w:rPr>
+              <m:t>d</m:t>
+            </m:r>
+          </m:sub>
+        </m:sSub>
+      </m:oMath>
+      <w:r>
+        <w:rPr>
+          <w:rFonts w:hint="eastAsia"/>
+        </w:rPr>
+        <w:t xml:space="preserve"> </w:t>
+      </w:r>
+      <w:r>
+        <w:t xml:space="preserve">in </w:t>
+      </w:r>
+      <w:r>
+        <w:fldChar w:fldCharType="begin"/>
+      </w:r>
+      <w:r>
+        <w:instrText xml:space="preserve"> REF _Ref135149510 \h </w:instrText>
+      </w:r>
+      <w:r>
+        <w:fldChar w:fldCharType="separate"/>
+      </w:r>
+      <w:r>
+        <w:t xml:space="preserve">Figure </w:t>
+      </w:r>
+      <w:r>
+        <w:rPr>
+          <w:noProof/>
+        </w:rPr>
+        <w:t>6</w:t>
+      </w:r>
+      <w:r>
+        <w:fldChar w:fldCharType="end"/>
+      </w:r>
+      <w:r>
+        <w:t>.</w:t>
+      </w:r>
+    </w:p>
+    <w:p>
+      <w:pPr>
+        <w:pStyle w:val="ae"/>
+        <w:keepNext/>
+      </w:pPr>
+      <w:r>
+        <w:rPr>
+          <w:noProof/>
+        </w:rPr>
+        <w:lastRenderedPageBreak/>
+        <w:drawing>
+          <wp:inline distT="0" distB="0" distL="0" distR="0" wp14:anchorId="35E8E344" wp14:editId="49FD17ED">
+            <wp:extent cx="3029611" cy="2520000"/>
+            <wp:effectExtent l="0" t="0" r="5715" b="0"/>
+            <wp:docPr id="16" name="图形 16"/>
+            <wp:cNvGraphicFramePr>
+              <a:graphicFrameLocks xmlns:a="http://schemas.openxmlformats.org/drawingml/2006/main" noChangeAspect="1"/>
+            </wp:cNvGraphicFramePr>
+            <a:graphic xmlns:a="http://schemas.openxmlformats.org/drawingml/2006/main">
+              <a:graphicData uri="http://schemas.openxmlformats.org/drawingml/2006/picture">
+                <pic:pic xmlns:pic="http://schemas.openxmlformats.org/drawingml/2006/picture">
+                  <pic:nvPicPr>
+                    <pic:cNvPr id="16" name="图形 16"/>
+                    <pic:cNvPicPr/>
+                  </pic:nvPicPr>
+                  <pic:blipFill rotWithShape="1">
+                    <a:blip r:embed="rId21">
+                      <a:extLst>
+                        <a:ext uri="{28A0092B-C50C-407E-A947-70E740481C1C}">
+                          <a14:useLocalDpi xmlns:a14="http://schemas.microsoft.com/office/drawing/2010/main" val="0"/>
+                        </a:ext>
+                        <a:ext uri="{96DAC541-7B7A-43D3-8B79-37D633B846F1}">
+                          <asvg:svgBlip xmlns:asvg="http://schemas.microsoft.com/office/drawing/2016/SVG/main" r:embed="rId22"/>
+                        </a:ext>
+                      </a:extLst>
+                    </a:blip>
+                    <a:srcRect l="5696" r="7359" b="3581"/>
+                    <a:stretch/>
+                  </pic:blipFill>
+                  <pic:spPr bwMode="auto">
+                    <a:xfrm>
+                      <a:off x="0" y="0"/>
+                      <a:ext cx="3029611" cy="2520000"/>
+                    </a:xfrm>
+                    <a:prstGeom prst="rect">
+                      <a:avLst/>
+                    </a:prstGeom>
+                    <a:ln>
+                      <a:noFill/>
+                    </a:ln>
+                    <a:extLst>
+                      <a:ext uri="{53640926-AAD7-44D8-BBD7-CCE9431645EC}">
+                        <a14:shadowObscured xmlns:a14="http://schemas.microsoft.com/office/drawing/2010/main"/>
+                      </a:ext>
+                    </a:extLst>
+                  </pic:spPr>
+                </pic:pic>
+              </a:graphicData>
+            </a:graphic>
+          </wp:inline>
+        </w:drawing>
+      </w:r>
+    </w:p>
+    <w:p>
+      <w:pPr>
+        <w:pStyle w:val="a7"/>
+        <w:rPr>
+          <w:noProof/>
+        </w:rPr>
+      </w:pPr>
+      <w:bookmarkStart w:id="19" w:name="_Ref135149504"/>
+      <w:bookmarkStart w:id="20" w:name="_Ref135149510"/>
+      <w:r>
+        <w:t xml:space="preserve">Figure </w:t>
+      </w:r>
+      <w:fldSimple w:instr=" SEQ Figure \* ARABIC ">
+        <w:r>
+          <w:rPr>
+            <w:noProof/>
+          </w:rPr>
+          <w:t>6</w:t>
+        </w:r>
+      </w:fldSimple>
+      <w:bookmarkEnd w:id="20"/>
+      <w:r>
+        <w:t xml:space="preserve">: trend for </w:t>
+      </w:r>
+      <m:oMath>
+        <m:sSub>
+          <m:sSubPr>
+            <m:ctrlPr>
+              <w:rPr>
+                <w:rFonts w:ascii="Cambria Math" w:hAnsi="Cambria Math"/>
+                <w:i/>
+                <w:noProof/>
+              </w:rPr>
+            </m:ctrlPr>
+          </m:sSubPr>
+          <m:e>
+            <m:r>
+              <w:rPr>
+                <w:rFonts w:ascii="Cambria Math" w:hAnsi="Cambria Math"/>
+                <w:noProof/>
+              </w:rPr>
+              <m:t>c</m:t>
+            </m:r>
+          </m:e>
+          <m:sub>
+            <m:r>
+              <w:rPr>
+                <w:rFonts w:ascii="Cambria Math" w:hAnsi="Cambria Math"/>
+                <w:noProof/>
+              </w:rPr>
+              <m:t>d</m:t>
+            </m:r>
+          </m:sub>
+        </m:sSub>
+      </m:oMath>
+      <w:bookmarkEnd w:id="19"/>
+    </w:p>
+    <w:p>
+      <w:pPr>
+        <w:spacing w:before="156"/>
+        <w:ind w:firstLineChars="0" w:firstLine="420"/>
+        <w:rPr>
+          <w:rFonts w:hint="eastAsia"/>
+          <w:noProof/>
+        </w:rPr>
+      </w:pPr>
+      <w:r>
+        <w:rPr>
+          <w:noProof/>
+        </w:rPr>
+        <w:t xml:space="preserve">Obtain the </w:t>
+      </w:r>
+      <m:oMath>
+        <m:sSub>
+          <m:sSubPr>
+            <m:ctrlPr>
+              <w:rPr>
+                <w:rFonts w:ascii="Cambria Math" w:hAnsi="Cambria Math"/>
+                <w:i/>
+                <w:noProof/>
+              </w:rPr>
+            </m:ctrlPr>
+          </m:sSubPr>
+          <m:e>
+            <m:r>
+              <w:rPr>
+                <w:rFonts w:ascii="Cambria Math" w:hAnsi="Cambria Math"/>
+                <w:noProof/>
+              </w:rPr>
+              <m:t>c</m:t>
+            </m:r>
+          </m:e>
+          <m:sub>
+            <m:r>
+              <w:rPr>
+                <w:rFonts w:ascii="Cambria Math" w:hAnsi="Cambria Math"/>
+                <w:noProof/>
+              </w:rPr>
+              <m:t>d</m:t>
+            </m:r>
+          </m:sub>
+        </m:sSub>
+        <m:r>
+          <w:rPr>
+            <w:rFonts w:ascii="Cambria Math" w:hAnsi="Cambria Math"/>
+            <w:noProof/>
+          </w:rPr>
+          <m:t>=0.22</m:t>
+        </m:r>
+      </m:oMath>
+      <w:r>
+        <w:rPr>
+          <w:rFonts w:hint="eastAsia"/>
+          <w:noProof/>
+        </w:rPr>
+        <w:t xml:space="preserve"> </w:t>
+      </w:r>
+      <w:r>
+        <w:rPr>
+          <w:noProof/>
+        </w:rPr>
+        <w:t xml:space="preserve">for porsche taycan </w:t>
+      </w:r>
+      <w:r>
+        <w:rPr>
+          <w:rFonts w:hint="eastAsia"/>
+          <w:noProof/>
+        </w:rPr>
+        <w:t>f</w:t>
+      </w:r>
+      <w:r>
+        <w:rPr>
+          <w:noProof/>
+        </w:rPr>
+        <w:t xml:space="preserve">rom </w:t>
+      </w:r>
+      <w:hyperlink r:id="rId23" w:history="1">
+        <w:r>
+          <w:rPr>
+            <w:rStyle w:val="a6"/>
+            <w:noProof/>
+            <w:highlight w:val="yellow"/>
+          </w:rPr>
+          <w:t>https://media.porsche.com/mediakit/taycan/en/porsche-taycan/die-aerodynamik</w:t>
+        </w:r>
+      </w:hyperlink>
+      <w:r>
+        <w:rPr>
+          <w:noProof/>
+        </w:rPr>
+        <w:t xml:space="preserve"> as ground truth.</w:t>
+      </w:r>
+    </w:p>
+    <w:p>
+      <w:pPr>
+        <w:spacing w:before="156"/>
+        <w:ind w:firstLine="480"/>
+        <w:rPr>
+          <w:noProof/>
+        </w:rPr>
+      </w:pPr>
+    </w:p>
+    <w:p>
+      <w:pPr>
+        <w:pStyle w:val="a7"/>
+        <w:keepNext/>
+      </w:pPr>
+      <w:r>
+        <w:t xml:space="preserve">Table </w:t>
+      </w:r>
+      <w:fldSimple w:instr=" SEQ Table \* ARABIC ">
+        <w:r>
+          <w:rPr>
+            <w:noProof/>
+          </w:rPr>
+          <w:t>3</w:t>
+        </w:r>
+      </w:fldSimple>
+      <w:r>
+        <w:t>: Result for grid test</w:t>
+      </w:r>
+    </w:p>
+    <w:tbl>
+      <w:tblPr>
+        <w:tblStyle w:val="a5"/>
+        <w:tblW w:w="8080" w:type="dxa"/>
+        <w:jc w:val="center"/>
+        <w:tblBorders>
+          <w:left w:val="none" w:sz="0" w:space="0" w:color="auto"/>
+          <w:right w:val="none" w:sz="0" w:space="0" w:color="auto"/>
+          <w:insideH w:val="none" w:sz="0" w:space="0" w:color="auto"/>
+          <w:insideV w:val="none" w:sz="0" w:space="0" w:color="auto"/>
+        </w:tblBorders>
+        <w:tblLook w:val="04A0" w:firstRow="1" w:lastRow="0" w:firstColumn="1" w:lastColumn="0" w:noHBand="0" w:noVBand="1"/>
+      </w:tblPr>
+      <w:tblGrid>
+        <w:gridCol w:w="2079"/>
+        <w:gridCol w:w="1282"/>
+        <w:gridCol w:w="1150"/>
+        <w:gridCol w:w="1599"/>
+        <w:gridCol w:w="311"/>
+        <w:gridCol w:w="1599"/>
+        <w:gridCol w:w="60"/>
+      </w:tblGrid>
+      <w:tr>
+        <w:trPr>
+          <w:trHeight w:val="159"/>
+          <w:jc w:val="center"/>
+        </w:trPr>
+        <w:tc>
+          <w:tcPr>
+            <w:tcW w:w="2079" w:type="dxa"/>
+            <w:tcBorders>
+              <w:top w:val="single" w:sz="12" w:space="0" w:color="auto"/>
+              <w:bottom w:val="single" w:sz="12" w:space="0" w:color="auto"/>
+            </w:tcBorders>
+          </w:tcPr>
+          <w:p>
+            <w:pPr>
+              <w:spacing w:before="156"/>
+              <w:ind w:firstLine="480"/>
+              <w:jc w:val="center"/>
+            </w:pPr>
+            <w:r>
+              <w:rPr>
+                <w:rFonts w:hint="eastAsia"/>
+              </w:rPr>
+              <w:t>m</w:t>
+            </w:r>
+            <w:r>
+              <w:t>esh</w:t>
+            </w:r>
+          </w:p>
+        </w:tc>
+        <w:tc>
+          <w:tcPr>
+            <w:tcW w:w="1282" w:type="dxa"/>
+            <w:tcBorders>
+              <w:top w:val="single" w:sz="12" w:space="0" w:color="auto"/>
+              <w:bottom w:val="single" w:sz="12" w:space="0" w:color="auto"/>
+            </w:tcBorders>
+          </w:tcPr>
+          <w:p>
+            <w:pPr>
+              <w:spacing w:before="156"/>
+              <w:ind w:firstLineChars="0" w:firstLine="0"/>
+              <w:jc w:val="center"/>
+            </w:pPr>
+            <w:r>
+              <w:rPr>
+                <w:rFonts w:hint="eastAsia"/>
+              </w:rPr>
+              <w:t>c</w:t>
+            </w:r>
+            <w:r>
+              <w:t>ells</w:t>
+            </w:r>
+          </w:p>
+        </w:tc>
+        <w:tc>
+          <w:tcPr>
+            <w:tcW w:w="1150" w:type="dxa"/>
+            <w:tcBorders>
+              <w:top w:val="single" w:sz="12" w:space="0" w:color="auto"/>
+              <w:bottom w:val="single" w:sz="12" w:space="0" w:color="auto"/>
+            </w:tcBorders>
+          </w:tcPr>
+          <w:p>
+            <w:pPr>
+              <w:spacing w:before="156"/>
+              <w:ind w:firstLine="480"/>
+              <w:jc w:val="center"/>
+            </w:pPr>
+            <m:oMathPara>
+              <m:oMath>
+                <m:sSub>
+                  <m:sSubPr>
+                    <m:ctrlPr>
+                      <w:rPr>
+                        <w:rFonts w:ascii="Cambria Math" w:hAnsi="Cambria Math"/>
+                        <w:i/>
+                      </w:rPr>
+                    </m:ctrlPr>
+                  </m:sSubPr>
+                  <m:e>
+                    <m:r>
+                      <w:rPr>
+                        <w:rFonts w:ascii="Cambria Math" w:hAnsi="Cambria Math"/>
+                      </w:rPr>
+                      <m:t>c</m:t>
+                    </m:r>
+                  </m:e>
+                  <m:sub>
+                    <m:r>
+                      <w:rPr>
+                        <w:rFonts w:ascii="Cambria Math" w:hAnsi="Cambria Math"/>
+                      </w:rPr>
+                      <m:t>d</m:t>
+                    </m:r>
+                  </m:sub>
+                </m:sSub>
+              </m:oMath>
+            </m:oMathPara>
+          </w:p>
+        </w:tc>
+        <w:tc>
+          <w:tcPr>
+            <w:tcW w:w="1910" w:type="dxa"/>
+            <w:gridSpan w:val="2"/>
+            <w:tcBorders>
+              <w:top w:val="single" w:sz="12" w:space="0" w:color="auto"/>
+              <w:bottom w:val="single" w:sz="12" w:space="0" w:color="auto"/>
+            </w:tcBorders>
+          </w:tcPr>
+          <w:p>
+            <w:pPr>
+              <w:spacing w:before="156"/>
+              <w:ind w:firstLineChars="0" w:firstLine="0"/>
+              <w:rPr>
+                <w:rFonts w:eastAsia="DengXian" w:cs="Times New Roman" w:hint="eastAsia"/>
+              </w:rPr>
+            </w:pPr>
+            <w:r>
+              <w:rPr>
+                <w:rFonts w:eastAsia="DengXian" w:cs="Times New Roman"/>
+              </w:rPr>
+              <w:t xml:space="preserve">Error for </w:t>
+            </w:r>
+            <m:oMath>
+              <m:sSub>
+                <m:sSubPr>
+                  <m:ctrlPr>
+                    <w:rPr>
+                      <w:rFonts w:ascii="Cambria Math" w:hAnsi="Cambria Math"/>
+                      <w:i/>
+                    </w:rPr>
+                  </m:ctrlPr>
+                </m:sSubPr>
+                <m:e>
+                  <m:r>
+                    <w:rPr>
+                      <w:rFonts w:ascii="Cambria Math" w:hAnsi="Cambria Math"/>
+                    </w:rPr>
+                    <m:t>c</m:t>
+                  </m:r>
+                </m:e>
+                <m:sub>
+                  <m:r>
+                    <w:rPr>
+                      <w:rFonts w:ascii="Cambria Math" w:hAnsi="Cambria Math"/>
+                    </w:rPr>
+                    <m:t>d</m:t>
+                  </m:r>
+                </m:sub>
+              </m:sSub>
+            </m:oMath>
+            <w:r>
+              <w:rPr>
+                <w:rFonts w:eastAsia="DengXian" w:cs="Times New Roman" w:hint="eastAsia"/>
+              </w:rPr>
+              <w:t xml:space="preserve"> (</w:t>
+            </w:r>
+            <w:r>
+              <w:rPr>
+                <w:rFonts w:eastAsia="DengXian" w:cs="Times New Roman"/>
+              </w:rPr>
+              <w:t>%)</w:t>
+            </w:r>
+          </w:p>
+        </w:tc>
+        <w:tc>
+          <w:tcPr>
+            <w:tcW w:w="1659" w:type="dxa"/>
+            <w:gridSpan w:val="2"/>
+            <w:tcBorders>
+              <w:top w:val="single" w:sz="12" w:space="0" w:color="auto"/>
+              <w:bottom w:val="single" w:sz="12" w:space="0" w:color="auto"/>
+            </w:tcBorders>
+          </w:tcPr>
+          <w:p>
+            <w:pPr>
+              <w:spacing w:before="156"/>
+              <w:ind w:firstLineChars="0" w:firstLine="0"/>
+              <w:jc w:val="center"/>
+              <w:rPr>
+                <w:rFonts w:eastAsia="DengXian" w:cs="Times New Roman"/>
+              </w:rPr>
+            </w:pPr>
+            <w:r>
+              <w:rPr>
+                <w:rFonts w:eastAsia="DengXian" w:cs="Times New Roman"/>
+              </w:rPr>
+              <w:t>Time (s)</w:t>
+            </w:r>
+          </w:p>
+        </w:tc>
+      </w:tr>
+      <w:tr>
+        <w:trPr>
+          <w:gridAfter w:val="1"/>
+          <w:wAfter w:w="60" w:type="dxa"/>
+          <w:trHeight w:val="163"/>
+          <w:jc w:val="center"/>
+        </w:trPr>
+        <w:tc>
+          <w:tcPr>
+            <w:tcW w:w="2079" w:type="dxa"/>
+            <w:tcBorders>
+              <w:top w:val="single" w:sz="12" w:space="0" w:color="auto"/>
+              <w:bottom w:val="nil"/>
+            </w:tcBorders>
+            <w:vAlign w:val="center"/>
+          </w:tcPr>
+          <w:p>
+            <w:pPr>
+              <w:spacing w:before="156"/>
+              <w:ind w:firstLine="480"/>
+              <w:jc w:val="center"/>
+            </w:pPr>
+            <w:r>
+              <w:t>Coarse</w:t>
+            </w:r>
+          </w:p>
+        </w:tc>
+        <w:tc>
+          <w:tcPr>
+            <w:tcW w:w="1282" w:type="dxa"/>
+            <w:tcBorders>
+              <w:top w:val="single" w:sz="12" w:space="0" w:color="auto"/>
+              <w:bottom w:val="nil"/>
+            </w:tcBorders>
+            <w:vAlign w:val="center"/>
+          </w:tcPr>
+          <w:p>
+            <w:pPr>
+              <w:spacing w:before="156"/>
+              <w:ind w:firstLineChars="0" w:firstLine="0"/>
+              <w:jc w:val="center"/>
+            </w:pPr>
+            <w:r>
+              <w:t>265391</w:t>
+            </w:r>
+          </w:p>
+        </w:tc>
+        <w:tc>
+          <w:tcPr>
+            <w:tcW w:w="1150" w:type="dxa"/>
+            <w:tcBorders>
+              <w:top w:val="single" w:sz="12" w:space="0" w:color="auto"/>
+              <w:bottom w:val="nil"/>
+            </w:tcBorders>
+          </w:tcPr>
+          <w:p>
+            <w:pPr>
+              <w:spacing w:before="156"/>
+              <w:ind w:firstLineChars="0" w:firstLine="0"/>
+              <w:jc w:val="center"/>
+              <w:rPr>
+                <w:rFonts w:eastAsia="DengXian" w:cs="Times New Roman" w:hint="eastAsia"/>
+              </w:rPr>
+            </w:pPr>
+            <m:oMathPara>
+              <m:oMath>
+                <m:r>
+                  <w:rPr>
+                    <w:rFonts w:ascii="Cambria Math" w:eastAsia="DengXian" w:hAnsi="Cambria Math" w:cs="Times New Roman"/>
+                  </w:rPr>
+                  <m:t>0.38</m:t>
+                </m:r>
+                <m:r>
+                  <w:rPr>
+                    <w:rFonts w:ascii="Cambria Math" w:eastAsia="DengXian" w:hAnsi="Cambria Math" w:cs="Times New Roman"/>
+                  </w:rPr>
+                  <m:t>6</m:t>
+                </m:r>
+              </m:oMath>
+            </m:oMathPara>
+          </w:p>
+        </w:tc>
+        <w:tc>
+          <w:tcPr>
+            <w:tcW w:w="1599" w:type="dxa"/>
+            <w:tcBorders>
+              <w:top w:val="single" w:sz="12" w:space="0" w:color="auto"/>
+              <w:bottom w:val="nil"/>
+            </w:tcBorders>
+          </w:tcPr>
+          <w:p>
+            <w:pPr>
+              <w:spacing w:before="156"/>
+              <w:ind w:firstLineChars="0" w:firstLine="0"/>
+              <w:jc w:val="center"/>
+              <w:rPr>
+                <w:rFonts w:eastAsia="DengXian" w:cs="Times New Roman" w:hint="eastAsia"/>
+              </w:rPr>
+            </w:pPr>
+            <w:r>
+              <w:rPr>
+                <w:rFonts w:eastAsia="DengXian" w:cs="Times New Roman" w:hint="eastAsia"/>
+              </w:rPr>
+              <w:t>7</w:t>
+            </w:r>
+            <w:r>
+              <w:rPr>
+                <w:rFonts w:eastAsia="DengXian" w:cs="Times New Roman"/>
+              </w:rPr>
+              <w:t>5</w:t>
+            </w:r>
+          </w:p>
+        </w:tc>
+        <w:tc>
+          <w:tcPr>
+            <w:tcW w:w="1910" w:type="dxa"/>
+            <w:gridSpan w:val="2"/>
+            <w:tcBorders>
+              <w:top w:val="single" w:sz="12" w:space="0" w:color="auto"/>
+              <w:bottom w:val="nil"/>
+            </w:tcBorders>
+          </w:tcPr>
+          <w:p>
+            <w:pPr>
+              <w:spacing w:before="156"/>
+              <w:ind w:firstLineChars="0" w:firstLine="0"/>
+              <w:jc w:val="center"/>
+              <w:rPr>
+                <w:rFonts w:eastAsia="DengXian" w:cs="Times New Roman" w:hint="eastAsia"/>
+              </w:rPr>
+            </w:pPr>
+            <w:r>
+              <w:rPr>
+                <w:rFonts w:eastAsia="DengXian" w:cs="Times New Roman" w:hint="eastAsia"/>
+              </w:rPr>
+              <w:t>5</w:t>
+            </w:r>
+            <w:r>
+              <w:rPr>
+                <w:rFonts w:eastAsia="DengXian" w:cs="Times New Roman"/>
+              </w:rPr>
+              <w:t>46</w:t>
+            </w:r>
+          </w:p>
+        </w:tc>
+      </w:tr>
+      <w:tr>
+        <w:trPr>
+          <w:gridAfter w:val="1"/>
+          <w:wAfter w:w="60" w:type="dxa"/>
+          <w:trHeight w:val="163"/>
+          <w:jc w:val="center"/>
+        </w:trPr>
+        <w:tc>
+          <w:tcPr>
+            <w:tcW w:w="2079" w:type="dxa"/>
+            <w:tcBorders>
+              <w:top w:val="nil"/>
+              <w:bottom w:val="nil"/>
+            </w:tcBorders>
+            <w:vAlign w:val="center"/>
+          </w:tcPr>
+          <w:p>
+            <w:pPr>
+              <w:spacing w:before="156"/>
+              <w:ind w:firstLine="480"/>
+              <w:jc w:val="center"/>
+            </w:pPr>
+            <w:r>
+              <w:t>Medium 1</w:t>
+            </w:r>
+          </w:p>
+        </w:tc>
+        <w:tc>
+          <w:tcPr>
+            <w:tcW w:w="1282" w:type="dxa"/>
+            <w:tcBorders>
+              <w:top w:val="nil"/>
+              <w:bottom w:val="nil"/>
+            </w:tcBorders>
+            <w:vAlign w:val="center"/>
+          </w:tcPr>
+          <w:p>
+            <w:pPr>
+              <w:spacing w:before="156"/>
+              <w:ind w:firstLineChars="0" w:firstLine="0"/>
+              <w:jc w:val="center"/>
+              <w:rPr>
+                <w:rFonts w:eastAsia="DengXian" w:cs="Times New Roman"/>
+              </w:rPr>
+            </w:pPr>
+            <w:r>
+              <w:t>549497</w:t>
+            </w:r>
+          </w:p>
+        </w:tc>
+        <w:tc>
+          <w:tcPr>
+            <w:tcW w:w="1150" w:type="dxa"/>
+            <w:tcBorders>
+              <w:top w:val="nil"/>
+              <w:bottom w:val="nil"/>
+            </w:tcBorders>
+          </w:tcPr>
+          <w:p>
+            <w:pPr>
+              <w:spacing w:before="156"/>
+              <w:ind w:firstLineChars="0" w:firstLine="0"/>
+              <w:jc w:val="center"/>
+              <w:rPr>
+                <w:rFonts w:eastAsia="DengXian" w:cs="Times New Roman" w:hint="eastAsia"/>
+              </w:rPr>
+            </w:pPr>
+            <m:oMathPara>
+              <m:oMath>
+                <m:r>
+                  <w:rPr>
+                    <w:rFonts w:ascii="Cambria Math" w:eastAsia="DengXian" w:hAnsi="Cambria Math" w:cs="Times New Roman"/>
+                  </w:rPr>
+                  <m:t>0.387</m:t>
+                </m:r>
+              </m:oMath>
+            </m:oMathPara>
+          </w:p>
+        </w:tc>
+        <w:tc>
+          <w:tcPr>
+            <w:tcW w:w="1599" w:type="dxa"/>
+            <w:tcBorders>
+              <w:top w:val="nil"/>
+              <w:bottom w:val="nil"/>
+            </w:tcBorders>
+          </w:tcPr>
+          <w:p>
+            <w:pPr>
+              <w:spacing w:before="156"/>
+              <w:ind w:firstLineChars="0" w:firstLine="0"/>
+              <w:jc w:val="center"/>
+              <w:rPr>
+                <w:rFonts w:eastAsia="DengXian" w:cs="Times New Roman" w:hint="eastAsia"/>
+              </w:rPr>
+            </w:pPr>
+            <w:r>
+              <w:rPr>
+                <w:rFonts w:eastAsia="DengXian" w:cs="Times New Roman" w:hint="eastAsia"/>
+              </w:rPr>
+              <w:t>7</w:t>
+            </w:r>
+            <w:r>
+              <w:rPr>
+                <w:rFonts w:eastAsia="DengXian" w:cs="Times New Roman"/>
+              </w:rPr>
+              <w:t>6</w:t>
+            </w:r>
+          </w:p>
+        </w:tc>
+        <w:tc>
+          <w:tcPr>
+            <w:tcW w:w="1910" w:type="dxa"/>
+            <w:gridSpan w:val="2"/>
+            <w:tcBorders>
+              <w:top w:val="nil"/>
+              <w:bottom w:val="nil"/>
+            </w:tcBorders>
+          </w:tcPr>
+          <w:p>
+            <w:pPr>
+              <w:spacing w:before="156"/>
+              <w:ind w:firstLineChars="0" w:firstLine="0"/>
+              <w:jc w:val="center"/>
+              <w:rPr>
+                <w:rFonts w:eastAsia="DengXian" w:cs="Times New Roman" w:hint="eastAsia"/>
+              </w:rPr>
+            </w:pPr>
+            <w:r>
+              <w:rPr>
+                <w:rFonts w:eastAsia="DengXian" w:cs="Times New Roman" w:hint="eastAsia"/>
+              </w:rPr>
+              <w:t>1</w:t>
+            </w:r>
+            <w:r>
+              <w:rPr>
+                <w:rFonts w:eastAsia="DengXian" w:cs="Times New Roman"/>
+              </w:rPr>
+              <w:t>149</w:t>
+            </w:r>
+          </w:p>
+        </w:tc>
+      </w:tr>
+      <w:tr>
+        <w:trPr>
+          <w:gridAfter w:val="1"/>
+          <w:wAfter w:w="60" w:type="dxa"/>
+          <w:trHeight w:val="52"/>
+          <w:jc w:val="center"/>
+        </w:trPr>
+        <w:tc>
+          <w:tcPr>
+            <w:tcW w:w="2079" w:type="dxa"/>
+            <w:tcBorders>
+              <w:top w:val="nil"/>
+            </w:tcBorders>
+            <w:vAlign w:val="center"/>
+          </w:tcPr>
+          <w:p>
+            <w:pPr>
+              <w:spacing w:before="156"/>
+              <w:ind w:firstLine="480"/>
+              <w:jc w:val="center"/>
+            </w:pPr>
+            <w:r>
+              <w:t>Medium 2</w:t>
+            </w:r>
+          </w:p>
+        </w:tc>
+        <w:tc>
+          <w:tcPr>
+            <w:tcW w:w="1282" w:type="dxa"/>
+            <w:tcBorders>
+              <w:top w:val="nil"/>
+            </w:tcBorders>
+            <w:vAlign w:val="center"/>
+          </w:tcPr>
+          <w:p>
+            <w:pPr>
+              <w:spacing w:before="156"/>
+              <w:ind w:firstLineChars="0" w:firstLine="0"/>
+              <w:jc w:val="center"/>
+            </w:pPr>
+            <w:r>
+              <w:t>1204214</w:t>
+            </w:r>
+          </w:p>
+        </w:tc>
+        <w:tc>
+          <w:tcPr>
+            <w:tcW w:w="1150" w:type="dxa"/>
+            <w:tcBorders>
+              <w:top w:val="nil"/>
+            </w:tcBorders>
+          </w:tcPr>
+          <w:p>
+            <w:pPr>
+              <w:spacing w:before="156"/>
+              <w:ind w:firstLineChars="83" w:firstLine="199"/>
+              <w:rPr>
+                <w:rFonts w:eastAsia="DengXian" w:cs="Times New Roman" w:hint="eastAsia"/>
+              </w:rPr>
+            </w:pPr>
+            <m:oMathPara>
+              <m:oMath>
+                <m:r>
+                  <w:rPr>
+                    <w:rFonts w:ascii="Cambria Math" w:eastAsia="DengXian" w:hAnsi="Cambria Math" w:cs="Times New Roman"/>
+                  </w:rPr>
+                  <m:t>0.379</m:t>
+                </m:r>
+              </m:oMath>
+            </m:oMathPara>
+          </w:p>
+        </w:tc>
+        <w:tc>
+          <w:tcPr>
+            <w:tcW w:w="1599" w:type="dxa"/>
+            <w:tcBorders>
+              <w:top w:val="nil"/>
+            </w:tcBorders>
+          </w:tcPr>
+          <w:p>
+            <w:pPr>
+              <w:spacing w:before="156"/>
+              <w:ind w:firstLineChars="0" w:firstLine="0"/>
+              <w:jc w:val="center"/>
+              <w:rPr>
+                <w:rFonts w:eastAsia="DengXian" w:cs="Times New Roman" w:hint="eastAsia"/>
+              </w:rPr>
+            </w:pPr>
+            <w:r>
+              <w:rPr>
+                <w:rFonts w:eastAsia="DengXian" w:cs="Times New Roman" w:hint="eastAsia"/>
+              </w:rPr>
+              <w:t>7</w:t>
+            </w:r>
+            <w:r>
+              <w:rPr>
+                <w:rFonts w:eastAsia="DengXian" w:cs="Times New Roman"/>
+              </w:rPr>
+              <w:t>2</w:t>
+            </w:r>
+          </w:p>
+        </w:tc>
+        <w:tc>
+          <w:tcPr>
+            <w:tcW w:w="1910" w:type="dxa"/>
+            <w:gridSpan w:val="2"/>
+            <w:tcBorders>
+              <w:top w:val="nil"/>
+            </w:tcBorders>
+          </w:tcPr>
+          <w:p>
+            <w:pPr>
+              <w:spacing w:before="156"/>
+              <w:ind w:firstLineChars="0" w:firstLine="0"/>
+              <w:jc w:val="center"/>
+              <w:rPr>
+                <w:rFonts w:eastAsia="DengXian" w:cs="Times New Roman" w:hint="eastAsia"/>
+              </w:rPr>
+            </w:pPr>
+            <w:r>
+              <w:rPr>
+                <w:rFonts w:eastAsia="DengXian" w:cs="Times New Roman" w:hint="eastAsia"/>
+              </w:rPr>
+              <w:t>2</w:t>
+            </w:r>
+            <w:r>
+              <w:rPr>
+                <w:rFonts w:eastAsia="DengXian" w:cs="Times New Roman"/>
+              </w:rPr>
+              <w:t>858</w:t>
+            </w:r>
+          </w:p>
+        </w:tc>
+      </w:tr>
+      <w:tr>
+        <w:trPr>
+          <w:gridAfter w:val="1"/>
+          <w:wAfter w:w="60" w:type="dxa"/>
+          <w:trHeight w:val="163"/>
+          <w:jc w:val="center"/>
+        </w:trPr>
+        <w:tc>
+          <w:tcPr>
+            <w:tcW w:w="2079" w:type="dxa"/>
+            <w:vAlign w:val="center"/>
+          </w:tcPr>
+          <w:p>
+            <w:pPr>
+              <w:spacing w:before="156"/>
+              <w:ind w:firstLine="480"/>
+              <w:jc w:val="center"/>
+            </w:pPr>
+            <w:r>
+              <w:t>Fine</w:t>
+            </w:r>
+          </w:p>
+        </w:tc>
+        <w:tc>
+          <w:tcPr>
+            <w:tcW w:w="1282" w:type="dxa"/>
+            <w:vAlign w:val="center"/>
+          </w:tcPr>
+          <w:p>
+            <w:pPr>
+              <w:spacing w:before="156"/>
+              <w:ind w:firstLineChars="0" w:firstLine="0"/>
+              <w:jc w:val="center"/>
+              <w:rPr>
+                <w:rFonts w:hint="eastAsia"/>
+                <w:iCs/>
+              </w:rPr>
+            </w:pPr>
+            <w:r>
+              <w:rPr>
+                <w:iCs/>
+              </w:rPr>
+              <w:t>1459630</w:t>
+            </w:r>
+          </w:p>
+        </w:tc>
+        <w:tc>
+          <w:tcPr>
+            <w:tcW w:w="1150" w:type="dxa"/>
+          </w:tcPr>
+          <w:p>
+            <w:pPr>
+              <w:spacing w:before="156"/>
+              <w:ind w:firstLineChars="83" w:firstLine="199"/>
+              <w:rPr>
+                <w:rFonts w:eastAsia="DengXian" w:cs="Times New Roman"/>
+              </w:rPr>
+            </w:pPr>
+            <m:oMathPara>
+              <m:oMath>
+                <m:r>
+                  <w:rPr>
+                    <w:rFonts w:ascii="Cambria Math" w:eastAsia="DengXian" w:hAnsi="Cambria Math" w:cs="Times New Roman"/>
+                  </w:rPr>
+                  <m:t>0.376</m:t>
+                </m:r>
+              </m:oMath>
+            </m:oMathPara>
+          </w:p>
+        </w:tc>
+        <w:tc>
+          <w:tcPr>
+            <w:tcW w:w="1599" w:type="dxa"/>
+          </w:tcPr>
+          <w:p>
+            <w:pPr>
+              <w:spacing w:before="156"/>
+              <w:ind w:firstLineChars="0" w:firstLine="0"/>
+              <w:jc w:val="center"/>
+              <w:rPr>
+                <w:rFonts w:eastAsia="DengXian" w:cs="Times New Roman" w:hint="eastAsia"/>
+              </w:rPr>
+            </w:pPr>
+            <w:r>
+              <w:rPr>
+                <w:rFonts w:eastAsia="DengXian" w:cs="Times New Roman" w:hint="eastAsia"/>
+              </w:rPr>
+              <w:t>7</w:t>
+            </w:r>
+            <w:r>
+              <w:rPr>
+                <w:rFonts w:eastAsia="DengXian" w:cs="Times New Roman"/>
+              </w:rPr>
+              <w:t>1</w:t>
+            </w:r>
+          </w:p>
+        </w:tc>
+        <w:tc>
+          <w:tcPr>
+            <w:tcW w:w="1910" w:type="dxa"/>
+            <w:gridSpan w:val="2"/>
+          </w:tcPr>
+          <w:p>
+            <w:pPr>
+              <w:spacing w:before="156"/>
+              <w:ind w:firstLineChars="0" w:firstLine="0"/>
+              <w:jc w:val="center"/>
+              <w:rPr>
+                <w:rFonts w:eastAsia="DengXian" w:cs="Times New Roman" w:hint="eastAsia"/>
+              </w:rPr>
+            </w:pPr>
+            <w:r>
+              <w:rPr>
+                <w:rFonts w:eastAsia="DengXian" w:cs="Times New Roman" w:hint="eastAsia"/>
+              </w:rPr>
+              <w:t>6</w:t>
+            </w:r>
+            <w:r>
+              <w:rPr>
+                <w:rFonts w:eastAsia="DengXian" w:cs="Times New Roman"/>
+              </w:rPr>
+              <w:t>635</w:t>
+            </w:r>
+          </w:p>
+        </w:tc>
+      </w:tr>
+    </w:tbl>
+    <w:p>
+      <w:pPr>
+        <w:pStyle w:val="ae"/>
+        <w:keepNext/>
+      </w:pPr>
+      <w:r>
+        <w:rPr>
+          <w:rFonts w:hint="eastAsia"/>
+          <w:noProof/>
+        </w:rPr>
+        <w:drawing>
+          <wp:inline distT="0" distB="0" distL="0" distR="0" wp14:anchorId="7FF20735" wp14:editId="510255CE">
+            <wp:extent cx="4329012" cy="2514320"/>
+            <wp:effectExtent l="0" t="0" r="1905" b="635"/>
+            <wp:docPr id="19" name="图形 19"/>
+            <wp:cNvGraphicFramePr>
+              <a:graphicFrameLocks xmlns:a="http://schemas.openxmlformats.org/drawingml/2006/main" noChangeAspect="1"/>
+            </wp:cNvGraphicFramePr>
+            <a:graphic xmlns:a="http://schemas.openxmlformats.org/drawingml/2006/main">
+              <a:graphicData uri="http://schemas.openxmlformats.org/drawingml/2006/picture">
+                <pic:pic xmlns:pic="http://schemas.openxmlformats.org/drawingml/2006/picture">
+                  <pic:nvPicPr>
+                    <pic:cNvPr id="19" name="图形 19"/>
+                    <pic:cNvPicPr/>
+                  </pic:nvPicPr>
+                  <pic:blipFill rotWithShape="1">
+                    <a:blip r:embed="rId24" cstate="print">
+                      <a:extLst>
+                        <a:ext uri="{28A0092B-C50C-407E-A947-70E740481C1C}">
+                          <a14:useLocalDpi xmlns:a14="http://schemas.microsoft.com/office/drawing/2010/main" val="0"/>
+                        </a:ext>
+                        <a:ext uri="{96DAC541-7B7A-43D3-8B79-37D633B846F1}">
+                          <asvg:svgBlip xmlns:asvg="http://schemas.microsoft.com/office/drawing/2016/SVG/main" r:embed="rId25"/>
+                        </a:ext>
+                      </a:extLst>
+                    </a:blip>
+                    <a:srcRect l="7430" b="4831"/>
+                    <a:stretch/>
+                  </pic:blipFill>
+                  <pic:spPr bwMode="auto">
+                    <a:xfrm>
+                      <a:off x="0" y="0"/>
+                      <a:ext cx="4372549" cy="2539607"/>
+                    </a:xfrm>
+                    <a:prstGeom prst="rect">
+                      <a:avLst/>
+                    </a:prstGeom>
+                    <a:ln>
+                      <a:noFill/>
+                    </a:ln>
+                    <a:extLst>
+                      <a:ext uri="{53640926-AAD7-44D8-BBD7-CCE9431645EC}">
+                        <a14:shadowObscured xmlns:a14="http://schemas.microsoft.com/office/drawing/2010/main"/>
+                      </a:ext>
+                    </a:extLst>
+                  </pic:spPr>
+                </pic:pic>
+              </a:graphicData>
+            </a:graphic>
+          </wp:inline>
+        </w:drawing>
+      </w:r>
+    </w:p>
+    <w:p>
+      <w:pPr>
+        <w:pStyle w:val="a7"/>
+        <w:rPr>
+          <w:rFonts w:hint="eastAsia"/>
+          <w:noProof/>
+        </w:rPr>
+      </w:pPr>
+      <w:r>
+        <w:t xml:space="preserve">Figure </w:t>
+      </w:r>
+      <w:fldSimple w:instr=" SEQ Figure \* ARABIC ">
+        <w:r>
+          <w:rPr>
+            <w:noProof/>
+          </w:rPr>
+          <w:t>7</w:t>
+        </w:r>
+      </w:fldSimple>
+      <w:r>
+        <w:t>: error and time analyze</w:t>
+      </w:r>
+    </w:p>
+    <w:p>
+      <w:pPr>
+        <w:spacing w:before="156"/>
+        <w:ind w:firstLine="480"/>
+        <w:rPr>
+          <w:noProof/>
+        </w:rPr>
+      </w:pPr>
+      <w:r>
+        <w:rPr>
+          <w:noProof/>
+        </w:rPr>
+        <w:t xml:space="preserve">It could be concluded vividly </w:t>
+      </w:r>
+      <w:r>
+        <w:rPr>
+          <w:noProof/>
+        </w:rPr>
+        <w:t xml:space="preserve">that the result from numerical method is sharply different from the experimental data reported by the official resource. There are several </w:t>
+      </w:r>
+      <w:r>
+        <w:rPr>
+          <w:noProof/>
+        </w:rPr>
+        <w:lastRenderedPageBreak/>
+        <w:t>assumptions for the error:</w:t>
+      </w:r>
+    </w:p>
+    <w:p>
+      <w:pPr>
+        <w:pStyle w:val="a8"/>
+        <w:numPr>
+          <w:ilvl w:val="0"/>
+          <w:numId w:val="25"/>
+        </w:numPr>
+        <w:spacing w:before="156"/>
+        <w:ind w:firstLineChars="0"/>
+        <w:rPr>
+          <w:noProof/>
+        </w:rPr>
+      </w:pPr>
+      <w:r>
+        <w:rPr>
+          <w:noProof/>
+        </w:rPr>
+        <w:t xml:space="preserve">The official resource always </w:t>
+      </w:r>
+      <w:r>
+        <w:rPr>
+          <w:noProof/>
+        </w:rPr>
+        <w:t>report their best data for aerodynamic performance which may could only be conducted in specific condition, this time is not in except.</w:t>
+      </w:r>
+    </w:p>
+    <w:p>
+      <w:pPr>
+        <w:pStyle w:val="a8"/>
+        <w:numPr>
+          <w:ilvl w:val="0"/>
+          <w:numId w:val="25"/>
+        </w:numPr>
+        <w:spacing w:before="156"/>
+        <w:ind w:firstLineChars="0"/>
+        <w:rPr>
+          <w:noProof/>
+        </w:rPr>
+      </w:pPr>
+      <w:r>
+        <w:rPr>
+          <w:noProof/>
+        </w:rPr>
+        <w:t>Turbulence model doesn’t fit</w:t>
+      </w:r>
+      <w:r>
+        <w:rPr>
+          <w:rFonts w:hint="eastAsia"/>
+          <w:noProof/>
+        </w:rPr>
+        <w:t xml:space="preserve"> this</w:t>
+      </w:r>
+      <w:r>
+        <w:rPr>
+          <w:noProof/>
+        </w:rPr>
+        <w:t xml:space="preserve"> case, maybe </w:t>
+      </w:r>
+      <m:oMath>
+        <m:r>
+          <w:rPr>
+            <w:rFonts w:ascii="Cambria Math" w:hAnsi="Cambria Math"/>
+            <w:noProof/>
+          </w:rPr>
+          <m:t>Spalart-Allmaras</m:t>
+        </m:r>
+      </m:oMath>
+      <w:r>
+        <w:rPr>
+          <w:rFonts w:hint="eastAsia"/>
+          <w:noProof/>
+        </w:rPr>
+        <w:t xml:space="preserve"> </w:t>
+      </w:r>
+      <w:r>
+        <w:rPr>
+          <w:noProof/>
+        </w:rPr>
+        <w:t xml:space="preserve">or </w:t>
+      </w:r>
+      <m:oMath>
+        <m:r>
+          <w:rPr>
+            <w:rFonts w:ascii="Cambria Math" w:hAnsi="Cambria Math"/>
+            <w:noProof/>
+          </w:rPr>
+          <m:t>k-ε</m:t>
+        </m:r>
+      </m:oMath>
+      <w:r>
+        <w:rPr>
+          <w:noProof/>
+        </w:rPr>
+        <w:t xml:space="preserve"> could have a better performance in this case.</w:t>
+      </w:r>
+    </w:p>
+    <w:p>
+      <w:pPr>
+        <w:pStyle w:val="a8"/>
+        <w:numPr>
+          <w:ilvl w:val="0"/>
+          <w:numId w:val="25"/>
+        </w:numPr>
+        <w:spacing w:before="156"/>
+        <w:ind w:firstLineChars="0"/>
+        <w:rPr>
+          <w:noProof/>
+        </w:rPr>
+      </w:pPr>
+      <w:r>
+        <w:rPr>
+          <w:noProof/>
+        </w:rPr>
+        <w:t xml:space="preserve">The mesh is not good enough, especially the Boundary layer, and the </w:t>
+      </w:r>
+      <m:oMath>
+        <m:sSup>
+          <m:sSupPr>
+            <m:ctrlPr>
+              <w:rPr>
+                <w:rFonts w:ascii="Cambria Math" w:hAnsi="Cambria Math"/>
+                <w:i/>
+                <w:noProof/>
+              </w:rPr>
+            </m:ctrlPr>
+          </m:sSupPr>
+          <m:e>
+            <m:r>
+              <w:rPr>
+                <w:rFonts w:ascii="Cambria Math" w:hAnsi="Cambria Math"/>
+                <w:noProof/>
+              </w:rPr>
+              <m:t>y</m:t>
+            </m:r>
+          </m:e>
+          <m:sup>
+            <m:r>
+              <w:rPr>
+                <w:rFonts w:ascii="Cambria Math" w:hAnsi="Cambria Math"/>
+                <w:noProof/>
+              </w:rPr>
+              <m:t>+</m:t>
+            </m:r>
+          </m:sup>
+        </m:sSup>
+      </m:oMath>
+      <w:r>
+        <w:rPr>
+          <w:noProof/>
+        </w:rPr>
+        <w:t xml:space="preserve"> is not lower enough</w:t>
+      </w:r>
+      <w:r>
+        <w:rPr>
+          <w:noProof/>
+        </w:rPr>
+        <w:t>.</w:t>
+      </w:r>
+    </w:p>
+    <w:p>
+      <w:pPr>
+        <w:pStyle w:val="a8"/>
+        <w:numPr>
+          <w:ilvl w:val="0"/>
+          <w:numId w:val="25"/>
+        </w:numPr>
+        <w:spacing w:before="156"/>
+        <w:ind w:firstLineChars="0"/>
+        <w:rPr>
+          <w:noProof/>
+        </w:rPr>
+      </w:pPr>
+      <w:r>
+        <w:rPr>
+          <w:noProof/>
+        </w:rPr>
+        <w:t>Before conducting the numerical part, the stl model of the car has been modified in order to simplyfy the case, for example, the wheel has been replaced by cylinder. This may affect the aerodynamic performance.</w:t>
+      </w:r>
+    </w:p>
+    <w:p>
+      <w:pPr>
+        <w:pStyle w:val="a8"/>
+        <w:numPr>
+          <w:ilvl w:val="0"/>
+          <w:numId w:val="25"/>
+        </w:numPr>
+        <w:spacing w:before="156"/>
+        <w:ind w:firstLineChars="0"/>
+        <w:rPr>
+          <w:noProof/>
+        </w:rPr>
+      </w:pPr>
+      <w:r>
+        <w:rPr>
+          <w:noProof/>
+        </w:rPr>
+        <w:t xml:space="preserve">There is an original </w:t>
+      </w:r>
+      <m:oMath>
+        <m:r>
+          <w:rPr>
+            <w:rFonts w:ascii="Cambria Math" w:hAnsi="Cambria Math"/>
+            <w:noProof/>
+          </w:rPr>
+          <m:t>∆</m:t>
+        </m:r>
+        <m:sSub>
+          <m:sSubPr>
+            <m:ctrlPr>
+              <w:rPr>
+                <w:rFonts w:ascii="Cambria Math" w:hAnsi="Cambria Math"/>
+                <w:i/>
+                <w:noProof/>
+              </w:rPr>
+            </m:ctrlPr>
+          </m:sSubPr>
+          <m:e>
+            <m:r>
+              <w:rPr>
+                <w:rFonts w:ascii="Cambria Math" w:hAnsi="Cambria Math"/>
+                <w:noProof/>
+              </w:rPr>
+              <m:t>c</m:t>
+            </m:r>
+          </m:e>
+          <m:sub>
+            <m:r>
+              <w:rPr>
+                <w:rFonts w:ascii="Cambria Math" w:hAnsi="Cambria Math"/>
+                <w:noProof/>
+              </w:rPr>
+              <m:t>d</m:t>
+            </m:r>
+          </m:sub>
+        </m:sSub>
+      </m:oMath>
+      <w:r>
+        <w:rPr>
+          <w:rFonts w:hint="eastAsia"/>
+          <w:noProof/>
+        </w:rPr>
+        <w:t xml:space="preserve"> </w:t>
+      </w:r>
+      <w:r>
+        <w:rPr>
+          <w:noProof/>
+        </w:rPr>
+        <w:t>for the CFD solver</w:t>
+      </w:r>
+      <w:r>
+        <w:rPr>
+          <w:rFonts w:hint="eastAsia"/>
+          <w:noProof/>
+        </w:rPr>
+        <w:t>,</w:t>
+      </w:r>
+      <w:r>
+        <w:rPr>
+          <w:noProof/>
+        </w:rPr>
+        <w:t xml:space="preserve"> which </w:t>
+      </w:r>
+      <w:r>
+        <w:rPr>
+          <w:rFonts w:hint="eastAsia"/>
+          <w:noProof/>
+        </w:rPr>
+        <w:t>indi</w:t>
+      </w:r>
+      <w:r>
+        <w:rPr>
+          <w:noProof/>
+        </w:rPr>
+        <w:t>cates that the numerical method has its drawback.</w:t>
+      </w:r>
+    </w:p>
+    <w:p>
+      <w:pPr>
+        <w:ind w:firstLine="480"/>
+        <w:rPr>
+          <w:rFonts w:hint="eastAsia"/>
+          <w:noProof/>
+        </w:rPr>
+      </w:pPr>
+      <w:r>
+        <w:rPr>
+          <w:noProof/>
+        </w:rPr>
+        <w:t>Meanwhile, the results shows with the increase of the cells, the accuracy could have a rise while the computational time will be strictly increase, which is in need of striking a balance.</w:t>
+      </w:r>
+    </w:p>
+    <w:p>
+      <w:pPr>
         <w:pStyle w:val="2"/>
         <w:ind w:firstLine="640"/>
       </w:pPr>
-      <w:bookmarkStart w:id="18" w:name="_Toc134974930"/>
+      <w:bookmarkStart w:id="21" w:name="_Toc134974930"/>
       <w:r>
         <w:t>5</w:t>
       </w:r>
@@ -6735,18 +8033,18 @@
       <w:r>
         <w:t>onclusions</w:t>
       </w:r>
-      <w:bookmarkEnd w:id="18"/>
+      <w:bookmarkEnd w:id="21"/>
     </w:p>
     <w:p>
       <w:pPr>
         <w:pStyle w:val="2"/>
         <w:ind w:firstLine="640"/>
       </w:pPr>
-      <w:bookmarkStart w:id="19" w:name="_Toc134974931"/>
+      <w:bookmarkStart w:id="22" w:name="_Toc134974931"/>
       <w:r>
         <w:t>Reference</w:t>
       </w:r>
-      <w:bookmarkEnd w:id="19"/>
+      <w:bookmarkEnd w:id="22"/>
     </w:p>
     <w:p>
       <w:pPr>
@@ -6757,7 +8055,7 @@
       </w:pPr>
     </w:p>
     <w:sectPr>
-      <w:footerReference w:type="default" r:id="rId17"/>
+      <w:footerReference w:type="default" r:id="rId26"/>
       <w:pgSz w:w="11906" w:h="16838"/>
       <w:pgMar w:top="1440" w:right="1800" w:bottom="1440" w:left="1800" w:header="851" w:footer="992" w:gutter="0"/>
       <w:cols w:space="425"/>
@@ -9381,6 +10679,92 @@
     </w:lvl>
   </w:abstractNum>
   <w:abstractNum w:abstractNumId="20" w15:restartNumberingAfterBreak="0">
+    <w:nsid w:val="66603265"/>
+    <w:multiLevelType w:val="hybridMultilevel"/>
+    <w:tmpl w:val="EE62D3D2"/>
+    <w:lvl w:ilvl="0" w:tplc="0409000F">
+      <w:start w:val="1"/>
+      <w:numFmt w:val="decimal"/>
+      <w:lvlText w:val="%1."/>
+      <w:lvlJc w:val="left"/>
+      <w:pPr>
+        <w:ind w:left="900" w:hanging="420"/>
+      </w:pPr>
+    </w:lvl>
+    <w:lvl w:ilvl="1" w:tplc="04090019" w:tentative="1">
+      <w:start w:val="1"/>
+      <w:numFmt w:val="lowerLetter"/>
+      <w:lvlText w:val="%2)"/>
+      <w:lvlJc w:val="left"/>
+      <w:pPr>
+        <w:ind w:left="1320" w:hanging="420"/>
+      </w:pPr>
+    </w:lvl>
+    <w:lvl w:ilvl="2" w:tplc="0409001B" w:tentative="1">
+      <w:start w:val="1"/>
+      <w:numFmt w:val="lowerRoman"/>
+      <w:lvlText w:val="%3."/>
+      <w:lvlJc w:val="right"/>
+      <w:pPr>
+        <w:ind w:left="1740" w:hanging="420"/>
+      </w:pPr>
+    </w:lvl>
+    <w:lvl w:ilvl="3" w:tplc="0409000F" w:tentative="1">
+      <w:start w:val="1"/>
+      <w:numFmt w:val="decimal"/>
+      <w:lvlText w:val="%4."/>
+      <w:lvlJc w:val="left"/>
+      <w:pPr>
+        <w:ind w:left="2160" w:hanging="420"/>
+      </w:pPr>
+    </w:lvl>
+    <w:lvl w:ilvl="4" w:tplc="04090019" w:tentative="1">
+      <w:start w:val="1"/>
+      <w:numFmt w:val="lowerLetter"/>
+      <w:lvlText w:val="%5)"/>
+      <w:lvlJc w:val="left"/>
+      <w:pPr>
+        <w:ind w:left="2580" w:hanging="420"/>
+      </w:pPr>
+    </w:lvl>
+    <w:lvl w:ilvl="5" w:tplc="0409001B" w:tentative="1">
+      <w:start w:val="1"/>
+      <w:numFmt w:val="lowerRoman"/>
+      <w:lvlText w:val="%6."/>
+      <w:lvlJc w:val="right"/>
+      <w:pPr>
+        <w:ind w:left="3000" w:hanging="420"/>
+      </w:pPr>
+    </w:lvl>
+    <w:lvl w:ilvl="6" w:tplc="0409000F" w:tentative="1">
+      <w:start w:val="1"/>
+      <w:numFmt w:val="decimal"/>
+      <w:lvlText w:val="%7."/>
+      <w:lvlJc w:val="left"/>
+      <w:pPr>
+        <w:ind w:left="3420" w:hanging="420"/>
+      </w:pPr>
+    </w:lvl>
+    <w:lvl w:ilvl="7" w:tplc="04090019" w:tentative="1">
+      <w:start w:val="1"/>
+      <w:numFmt w:val="lowerLetter"/>
+      <w:lvlText w:val="%8)"/>
+      <w:lvlJc w:val="left"/>
+      <w:pPr>
+        <w:ind w:left="3840" w:hanging="420"/>
+      </w:pPr>
+    </w:lvl>
+    <w:lvl w:ilvl="8" w:tplc="0409001B" w:tentative="1">
+      <w:start w:val="1"/>
+      <w:numFmt w:val="lowerRoman"/>
+      <w:lvlText w:val="%9."/>
+      <w:lvlJc w:val="right"/>
+      <w:pPr>
+        <w:ind w:left="4260" w:hanging="420"/>
+      </w:pPr>
+    </w:lvl>
+  </w:abstractNum>
+  <w:abstractNum w:abstractNumId="21" w15:restartNumberingAfterBreak="0">
     <w:nsid w:val="6D397BF8"/>
     <w:multiLevelType w:val="hybridMultilevel"/>
     <w:tmpl w:val="98684D96"/>
@@ -9469,7 +10853,7 @@
       </w:pPr>
     </w:lvl>
   </w:abstractNum>
-  <w:abstractNum w:abstractNumId="21" w15:restartNumberingAfterBreak="0">
+  <w:abstractNum w:abstractNumId="22" w15:restartNumberingAfterBreak="0">
     <w:nsid w:val="71730CD2"/>
     <w:multiLevelType w:val="multilevel"/>
     <w:tmpl w:val="E8E098B6"/>
@@ -9618,7 +11002,7 @@
       </w:rPr>
     </w:lvl>
   </w:abstractNum>
-  <w:abstractNum w:abstractNumId="22" w15:restartNumberingAfterBreak="0">
+  <w:abstractNum w:abstractNumId="23" w15:restartNumberingAfterBreak="0">
     <w:nsid w:val="7F547F56"/>
     <w:multiLevelType w:val="multilevel"/>
     <w:tmpl w:val="AF48D60A"/>
@@ -9731,7 +11115,7 @@
       </w:rPr>
     </w:lvl>
   </w:abstractNum>
-  <w:abstractNum w:abstractNumId="23" w15:restartNumberingAfterBreak="0">
+  <w:abstractNum w:abstractNumId="24" w15:restartNumberingAfterBreak="0">
     <w:nsid w:val="7F693576"/>
     <w:multiLevelType w:val="hybridMultilevel"/>
     <w:tmpl w:val="7AD8365A"/>
@@ -9866,7 +11250,7 @@
     <w:abstractNumId w:val="1"/>
   </w:num>
   <w:num w:numId="16" w16cid:durableId="2079012576">
-    <w:abstractNumId w:val="21"/>
+    <w:abstractNumId w:val="22"/>
   </w:num>
   <w:num w:numId="17" w16cid:durableId="1226378575">
     <w:abstractNumId w:val="16"/>
@@ -9881,16 +11265,19 @@
     <w:abstractNumId w:val="0"/>
   </w:num>
   <w:num w:numId="21" w16cid:durableId="1302231885">
-    <w:abstractNumId w:val="23"/>
+    <w:abstractNumId w:val="24"/>
   </w:num>
   <w:num w:numId="22" w16cid:durableId="633372235">
-    <w:abstractNumId w:val="20"/>
+    <w:abstractNumId w:val="21"/>
   </w:num>
   <w:num w:numId="23" w16cid:durableId="446848027">
     <w:abstractNumId w:val="19"/>
   </w:num>
   <w:num w:numId="24" w16cid:durableId="1510100453">
-    <w:abstractNumId w:val="22"/>
+    <w:abstractNumId w:val="23"/>
+  </w:num>
+  <w:num w:numId="25" w16cid:durableId="815606422">
+    <w:abstractNumId w:val="20"/>
   </w:num>
 </w:numbering>
 </file>
@@ -11116,6 +12503,18 @@
     <w:basedOn w:val="a0"/>
     <w:rsid w:val="00A10CD2"/>
   </w:style>
+  <w:style w:type="character" w:styleId="af">
+    <w:name w:val="Unresolved Mention"/>
+    <w:basedOn w:val="a0"/>
+    <w:uiPriority w:val="99"/>
+    <w:semiHidden/>
+    <w:unhideWhenUsed/>
+    <w:rsid w:val="000E267C"/>
+    <w:rPr>
+      <w:color w:val="605E5C"/>
+      <w:shd w:val="clear" w:color="auto" w:fill="E1DFDD"/>
+    </w:rPr>
+  </w:style>
 </w:styles>
 </file>
 

--- a/Report.docx
+++ b/Report.docx
@@ -85,29 +85,7 @@
             <w:szCs w:val="44"/>
             <w:shd w:val="clear" w:color="auto" w:fill="FFFFFF"/>
           </w:rPr>
-          <m:t>Re=</m:t>
-        </m:r>
-        <m:r>
-          <w:rPr>
-            <w:rStyle w:val="apple-converted-space"/>
-            <w:rFonts w:ascii="Cambria Math" w:hAnsi="Cambria Math" w:cs="Times New Roman"/>
-            <w:color w:val="2D3B45"/>
-            <w:sz w:val="44"/>
-            <w:szCs w:val="44"/>
-            <w:shd w:val="clear" w:color="auto" w:fill="FFFFFF"/>
-          </w:rPr>
-          <m:t>7</m:t>
-        </m:r>
-        <m:r>
-          <w:rPr>
-            <w:rStyle w:val="apple-converted-space"/>
-            <w:rFonts w:ascii="Cambria Math" w:hAnsi="Cambria Math" w:cs="Times New Roman"/>
-            <w:color w:val="2D3B45"/>
-            <w:sz w:val="44"/>
-            <w:szCs w:val="44"/>
-            <w:shd w:val="clear" w:color="auto" w:fill="FFFFFF"/>
-          </w:rPr>
-          <m:t>×</m:t>
+          <m:t>Re=7×</m:t>
         </m:r>
         <m:sSup>
           <m:sSupPr>
@@ -1960,14 +1938,27 @@
       <w:r>
         <w:t xml:space="preserve">Figure </w:t>
       </w:r>
-      <w:fldSimple w:instr=" SEQ Figure \* ARABIC ">
-        <w:r>
-          <w:rPr>
-            <w:noProof/>
-          </w:rPr>
-          <w:t>1</w:t>
-        </w:r>
-      </w:fldSimple>
+      <w:r>
+        <w:fldChar w:fldCharType="begin"/>
+      </w:r>
+      <w:r>
+        <w:instrText xml:space="preserve"> SEQ Figure \* ARABIC </w:instrText>
+      </w:r>
+      <w:r>
+        <w:fldChar w:fldCharType="separate"/>
+      </w:r>
+      <w:r>
+        <w:rPr>
+          <w:noProof/>
+        </w:rPr>
+        <w:t>1</w:t>
+      </w:r>
+      <w:r>
+        <w:rPr>
+          <w:noProof/>
+        </w:rPr>
+        <w:fldChar w:fldCharType="end"/>
+      </w:r>
       <w:bookmarkEnd w:id="1"/>
       <w:r>
         <w:t>: schematic of the engineering problem</w:t>
@@ -2515,14 +2506,27 @@
       <w:r>
         <w:t xml:space="preserve">Table </w:t>
       </w:r>
-      <w:fldSimple w:instr=" SEQ Table \* ARABIC ">
-        <w:r>
-          <w:rPr>
-            <w:noProof/>
-          </w:rPr>
-          <w:t>1</w:t>
-        </w:r>
-      </w:fldSimple>
+      <w:r>
+        <w:fldChar w:fldCharType="begin"/>
+      </w:r>
+      <w:r>
+        <w:instrText xml:space="preserve"> SEQ Table \* ARABIC </w:instrText>
+      </w:r>
+      <w:r>
+        <w:fldChar w:fldCharType="separate"/>
+      </w:r>
+      <w:r>
+        <w:rPr>
+          <w:noProof/>
+        </w:rPr>
+        <w:t>1</w:t>
+      </w:r>
+      <w:r>
+        <w:rPr>
+          <w:noProof/>
+        </w:rPr>
+        <w:fldChar w:fldCharType="end"/>
+      </w:r>
       <w:bookmarkEnd w:id="9"/>
       <w:r>
         <w:t>: flow properties</w:t>
@@ -2690,13 +2694,7 @@
                   <w:rPr>
                     <w:rFonts w:ascii="Cambria Math" w:hAnsi="Cambria Math"/>
                   </w:rPr>
-                  <m:t>6.85</m:t>
-                </m:r>
-                <m:r>
-                  <w:rPr>
-                    <w:rFonts w:ascii="Cambria Math" w:hAnsi="Cambria Math"/>
-                  </w:rPr>
-                  <m:t>×</m:t>
+                  <m:t>6.85×</m:t>
                 </m:r>
                 <m:sSup>
                   <m:sSupPr>
@@ -2795,13 +2793,7 @@
                   <w:rPr>
                     <w:rFonts w:ascii="Cambria Math" w:eastAsia="DengXian" w:hAnsi="Cambria Math" w:cs="Times New Roman"/>
                   </w:rPr>
-                  <m:t>5</m:t>
-                </m:r>
-                <m:r>
-                  <w:rPr>
-                    <w:rFonts w:ascii="Cambria Math" w:eastAsia="DengXian" w:hAnsi="Cambria Math" w:cs="Times New Roman"/>
-                  </w:rPr>
-                  <m:t>m</m:t>
+                  <m:t>5m</m:t>
                 </m:r>
               </m:oMath>
             </m:oMathPara>
@@ -3261,14 +3253,27 @@
       <w:r>
         <w:t xml:space="preserve">Figure </w:t>
       </w:r>
-      <w:fldSimple w:instr=" SEQ Figure \* ARABIC ">
-        <w:r>
-          <w:rPr>
-            <w:noProof/>
-          </w:rPr>
-          <w:t>2</w:t>
-        </w:r>
-      </w:fldSimple>
+      <w:r>
+        <w:fldChar w:fldCharType="begin"/>
+      </w:r>
+      <w:r>
+        <w:instrText xml:space="preserve"> SEQ Figure \* ARABIC </w:instrText>
+      </w:r>
+      <w:r>
+        <w:fldChar w:fldCharType="separate"/>
+      </w:r>
+      <w:r>
+        <w:rPr>
+          <w:noProof/>
+        </w:rPr>
+        <w:t>2</w:t>
+      </w:r>
+      <w:r>
+        <w:rPr>
+          <w:noProof/>
+        </w:rPr>
+        <w:fldChar w:fldCharType="end"/>
+      </w:r>
       <w:r>
         <w:t>: 3D case for the computational domain</w:t>
       </w:r>
@@ -3278,6 +3283,9 @@
         <w:pStyle w:val="ae"/>
       </w:pPr>
       <w:r>
+        <w:rPr>
+          <w:noProof/>
+        </w:rPr>
         <w:lastRenderedPageBreak/>
         <w:drawing>
           <wp:inline distT="0" distB="0" distL="0" distR="0" wp14:anchorId="29F9B9C7" wp14:editId="3002E11B">
@@ -3337,14 +3345,27 @@
       <w:r>
         <w:t xml:space="preserve">Figure </w:t>
       </w:r>
-      <w:fldSimple w:instr=" SEQ Figure \* ARABIC ">
-        <w:r>
-          <w:rPr>
-            <w:noProof/>
-          </w:rPr>
-          <w:t>3</w:t>
-        </w:r>
-      </w:fldSimple>
+      <w:r>
+        <w:fldChar w:fldCharType="begin"/>
+      </w:r>
+      <w:r>
+        <w:instrText xml:space="preserve"> SEQ Figure \* ARABIC </w:instrText>
+      </w:r>
+      <w:r>
+        <w:fldChar w:fldCharType="separate"/>
+      </w:r>
+      <w:r>
+        <w:rPr>
+          <w:noProof/>
+        </w:rPr>
+        <w:t>3</w:t>
+      </w:r>
+      <w:r>
+        <w:rPr>
+          <w:noProof/>
+        </w:rPr>
+        <w:fldChar w:fldCharType="end"/>
+      </w:r>
       <w:bookmarkEnd w:id="11"/>
       <w:r>
         <w:t xml:space="preserve">: </w:t>
@@ -3599,13 +3620,7 @@
                   <w:rPr>
                     <w:rFonts w:ascii="Cambria Math" w:hAnsi="Cambria Math"/>
                   </w:rPr>
-                  <m:t>≈</m:t>
-                </m:r>
-                <m:r>
-                  <w:rPr>
-                    <w:rFonts w:ascii="Cambria Math" w:hAnsi="Cambria Math"/>
-                  </w:rPr>
-                  <m:t>100</m:t>
+                  <m:t>≈100</m:t>
                 </m:r>
               </m:oMath>
             </m:oMathPara>
@@ -5382,14 +5397,27 @@
       <w:r>
         <w:t xml:space="preserve">Table </w:t>
       </w:r>
-      <w:fldSimple w:instr=" SEQ Table \* ARABIC ">
-        <w:r>
-          <w:rPr>
-            <w:noProof/>
-          </w:rPr>
-          <w:t>2</w:t>
-        </w:r>
-      </w:fldSimple>
+      <w:r>
+        <w:fldChar w:fldCharType="begin"/>
+      </w:r>
+      <w:r>
+        <w:instrText xml:space="preserve"> SEQ Table \* ARABIC </w:instrText>
+      </w:r>
+      <w:r>
+        <w:fldChar w:fldCharType="separate"/>
+      </w:r>
+      <w:r>
+        <w:rPr>
+          <w:noProof/>
+        </w:rPr>
+        <w:t>2</w:t>
+      </w:r>
+      <w:r>
+        <w:rPr>
+          <w:noProof/>
+        </w:rPr>
+        <w:fldChar w:fldCharType="end"/>
+      </w:r>
       <w:bookmarkEnd w:id="15"/>
       <w:r>
         <w:t>: test matrix</w:t>
@@ -5398,7 +5426,7 @@
     <w:tbl>
       <w:tblPr>
         <w:tblStyle w:val="a5"/>
-        <w:tblW w:w="6175" w:type="dxa"/>
+        <w:tblW w:w="7930" w:type="dxa"/>
         <w:jc w:val="center"/>
         <w:tblBorders>
           <w:left w:val="none" w:sz="0" w:space="0" w:color="auto"/>
@@ -5410,6 +5438,7 @@
       </w:tblPr>
       <w:tblGrid>
         <w:gridCol w:w="2846"/>
+        <w:gridCol w:w="1755"/>
         <w:gridCol w:w="1755"/>
         <w:gridCol w:w="1574"/>
       </w:tblGrid>
@@ -5440,6 +5469,40 @@
             </w:r>
             <w:r>
               <w:t>esh</w:t>
+            </w:r>
+          </w:p>
+        </w:tc>
+        <w:tc>
+          <w:tcPr>
+            <w:tcW w:w="1755" w:type="dxa"/>
+            <w:tcBorders>
+              <w:top w:val="single" w:sz="12" w:space="0" w:color="auto"/>
+              <w:bottom w:val="single" w:sz="12" w:space="0" w:color="auto"/>
+            </w:tcBorders>
+          </w:tcPr>
+          <w:p>
+            <w:pPr>
+              <w:spacing w:before="156"/>
+              <w:ind w:firstLineChars="0" w:firstLine="0"/>
+              <w:jc w:val="center"/>
+              <w:rPr>
+                <w:rFonts w:hint="eastAsia"/>
+              </w:rPr>
+            </w:pPr>
+            <w:r>
+              <w:t>Level 0 Edge Length</w:t>
+            </w:r>
+            <w:r>
+              <w:t xml:space="preserve"> </w:t>
+            </w:r>
+            <w:r>
+              <w:rPr>
+                <w:rFonts w:hint="eastAsia"/>
+              </w:rPr>
+              <w:t>(</w:t>
+            </w:r>
+            <w:r>
+              <w:t>m)</w:t>
             </w:r>
           </w:p>
         </w:tc>
@@ -5536,10 +5599,35 @@
               <w:jc w:val="center"/>
             </w:pPr>
             <w:r>
-              <w:t>C</w:t>
-            </w:r>
-            <w:r>
-              <w:t>oarse</w:t>
+              <w:t>Coarse</w:t>
+            </w:r>
+          </w:p>
+        </w:tc>
+        <w:tc>
+          <w:tcPr>
+            <w:tcW w:w="1755" w:type="dxa"/>
+            <w:tcBorders>
+              <w:top w:val="single" w:sz="12" w:space="0" w:color="auto"/>
+              <w:bottom w:val="nil"/>
+            </w:tcBorders>
+          </w:tcPr>
+          <w:p>
+            <w:pPr>
+              <w:spacing w:before="156"/>
+              <w:ind w:firstLineChars="0" w:firstLine="0"/>
+              <w:jc w:val="center"/>
+              <w:rPr>
+                <w:rFonts w:hint="eastAsia"/>
+              </w:rPr>
+            </w:pPr>
+            <w:r>
+              <w:rPr>
+                <w:rFonts w:hint="eastAsia"/>
+              </w:rPr>
+              <w:t>0</w:t>
+            </w:r>
+            <w:r>
+              <w:t>.91</w:t>
             </w:r>
           </w:p>
         </w:tc>
@@ -5626,10 +5714,32 @@
               <w:jc w:val="center"/>
             </w:pPr>
             <w:r>
-              <w:t>M</w:t>
-            </w:r>
-            <w:r>
-              <w:t>edium 1</w:t>
+              <w:t>Medium 1</w:t>
+            </w:r>
+          </w:p>
+        </w:tc>
+        <w:tc>
+          <w:tcPr>
+            <w:tcW w:w="1755" w:type="dxa"/>
+            <w:tcBorders>
+              <w:top w:val="nil"/>
+              <w:bottom w:val="nil"/>
+            </w:tcBorders>
+          </w:tcPr>
+          <w:p>
+            <w:pPr>
+              <w:spacing w:before="156"/>
+              <w:ind w:firstLineChars="0" w:firstLine="0"/>
+              <w:jc w:val="center"/>
+            </w:pPr>
+            <w:r>
+              <w:rPr>
+                <w:rFonts w:hint="eastAsia"/>
+              </w:rPr>
+              <w:t>0</w:t>
+            </w:r>
+            <w:r>
+              <w:t>.70</w:t>
             </w:r>
           </w:p>
         </w:tc>
@@ -5718,10 +5828,31 @@
               <w:jc w:val="center"/>
             </w:pPr>
             <w:r>
-              <w:t>M</w:t>
-            </w:r>
-            <w:r>
-              <w:t>edium 2</w:t>
+              <w:t>Medium 2</w:t>
+            </w:r>
+          </w:p>
+        </w:tc>
+        <w:tc>
+          <w:tcPr>
+            <w:tcW w:w="1755" w:type="dxa"/>
+            <w:tcBorders>
+              <w:top w:val="nil"/>
+            </w:tcBorders>
+          </w:tcPr>
+          <w:p>
+            <w:pPr>
+              <w:spacing w:before="156"/>
+              <w:ind w:firstLineChars="0" w:firstLine="0"/>
+              <w:jc w:val="center"/>
+            </w:pPr>
+            <w:r>
+              <w:rPr>
+                <w:rFonts w:hint="eastAsia"/>
+              </w:rPr>
+              <w:t>0</w:t>
+            </w:r>
+            <w:r>
+              <w:t>.53</w:t>
             </w:r>
           </w:p>
         </w:tc>
@@ -5802,10 +5933,35 @@
               <w:jc w:val="center"/>
             </w:pPr>
             <w:r>
-              <w:t>F</w:t>
-            </w:r>
-            <w:r>
-              <w:t>ine</w:t>
+              <w:t>Fine</w:t>
+            </w:r>
+          </w:p>
+        </w:tc>
+        <w:tc>
+          <w:tcPr>
+            <w:tcW w:w="1755" w:type="dxa"/>
+          </w:tcPr>
+          <w:p>
+            <w:pPr>
+              <w:spacing w:before="156"/>
+              <w:ind w:firstLineChars="0" w:firstLine="0"/>
+              <w:jc w:val="center"/>
+              <w:rPr>
+                <w:iCs/>
+              </w:rPr>
+            </w:pPr>
+            <w:r>
+              <w:rPr>
+                <w:rFonts w:hint="eastAsia"/>
+                <w:iCs/>
+              </w:rPr>
+              <w:t>0</w:t>
+            </w:r>
+            <w:r>
+              <w:rPr>
+                <w:iCs/>
+              </w:rPr>
+              <w:t>.48</w:t>
             </w:r>
           </w:p>
         </w:tc>
@@ -5820,7 +5976,6 @@
               <w:ind w:firstLineChars="0" w:firstLine="0"/>
               <w:jc w:val="center"/>
               <w:rPr>
-                <w:rFonts w:hint="eastAsia"/>
                 <w:iCs/>
               </w:rPr>
             </w:pPr>
@@ -5850,13 +6005,7 @@
                   <w:rPr>
                     <w:rFonts w:ascii="Cambria Math" w:hAnsi="Cambria Math"/>
                   </w:rPr>
-                  <m:t>≈</m:t>
-                </m:r>
-                <m:r>
-                  <w:rPr>
-                    <w:rFonts w:ascii="Cambria Math" w:hAnsi="Cambria Math"/>
-                  </w:rPr>
-                  <m:t>100</m:t>
+                  <m:t>≈100</m:t>
                 </m:r>
               </m:oMath>
             </m:oMathPara>
@@ -5867,13 +6016,11 @@
     <w:p>
       <w:pPr>
         <w:pStyle w:val="ae"/>
+      </w:pPr>
+      <w:r>
         <w:rPr>
           <w:rFonts w:hint="eastAsia"/>
-        </w:rPr>
-      </w:pPr>
-      <w:r>
-        <w:rPr>
-          <w:rFonts w:hint="eastAsia"/>
+          <w:noProof/>
         </w:rPr>
         <w:lastRenderedPageBreak/>
         <w:drawing>
@@ -5937,14 +6084,27 @@
       <w:r>
         <w:t xml:space="preserve">Figure </w:t>
       </w:r>
-      <w:fldSimple w:instr=" SEQ Figure \* ARABIC ">
-        <w:r>
-          <w:rPr>
-            <w:noProof/>
-          </w:rPr>
-          <w:t>4</w:t>
-        </w:r>
-      </w:fldSimple>
+      <w:r>
+        <w:fldChar w:fldCharType="begin"/>
+      </w:r>
+      <w:r>
+        <w:instrText xml:space="preserve"> SEQ Figure \* ARABIC </w:instrText>
+      </w:r>
+      <w:r>
+        <w:fldChar w:fldCharType="separate"/>
+      </w:r>
+      <w:r>
+        <w:rPr>
+          <w:noProof/>
+        </w:rPr>
+        <w:t>4</w:t>
+      </w:r>
+      <w:r>
+        <w:rPr>
+          <w:noProof/>
+        </w:rPr>
+        <w:fldChar w:fldCharType="end"/>
+      </w:r>
       <w:bookmarkEnd w:id="16"/>
       <w:r>
         <w:t xml:space="preserve">: grid test </w:t>
@@ -6414,14 +6574,27 @@
       <w:r>
         <w:t xml:space="preserve">Figure </w:t>
       </w:r>
-      <w:fldSimple w:instr=" SEQ Figure \* ARABIC ">
-        <w:r>
-          <w:rPr>
-            <w:noProof/>
-          </w:rPr>
-          <w:t>5</w:t>
-        </w:r>
-      </w:fldSimple>
+      <w:r>
+        <w:fldChar w:fldCharType="begin"/>
+      </w:r>
+      <w:r>
+        <w:instrText xml:space="preserve"> SEQ Figure \* ARABIC </w:instrText>
+      </w:r>
+      <w:r>
+        <w:fldChar w:fldCharType="separate"/>
+      </w:r>
+      <w:r>
+        <w:rPr>
+          <w:noProof/>
+        </w:rPr>
+        <w:t>5</w:t>
+      </w:r>
+      <w:r>
+        <w:rPr>
+          <w:noProof/>
+        </w:rPr>
+        <w:fldChar w:fldCharType="end"/>
+      </w:r>
       <w:bookmarkEnd w:id="18"/>
       <w:r>
         <w:rPr>
@@ -6476,9 +6649,6 @@
     <w:p>
       <w:pPr>
         <w:ind w:firstLine="480"/>
-        <w:rPr>
-          <w:rFonts w:hint="eastAsia"/>
-        </w:rPr>
       </w:pPr>
       <w:r>
         <w:t xml:space="preserve">Calculate the mean value for </w:t>
@@ -6527,10 +6697,7 @@
         <w:t>obtain</w:t>
       </w:r>
       <w:r>
-        <w:t xml:space="preserve"> the </w:t>
-      </w:r>
-      <w:r>
-        <w:t xml:space="preserve">trend for </w:t>
+        <w:t xml:space="preserve"> the trend for </w:t>
       </w:r>
       <m:oMath>
         <m:sSub>
@@ -6667,20 +6834,33 @@
           <w:noProof/>
         </w:rPr>
       </w:pPr>
-      <w:bookmarkStart w:id="19" w:name="_Ref135149504"/>
-      <w:bookmarkStart w:id="20" w:name="_Ref135149510"/>
+      <w:bookmarkStart w:id="19" w:name="_Ref135149510"/>
+      <w:bookmarkStart w:id="20" w:name="_Ref135149504"/>
       <w:r>
         <w:t xml:space="preserve">Figure </w:t>
       </w:r>
-      <w:fldSimple w:instr=" SEQ Figure \* ARABIC ">
-        <w:r>
-          <w:rPr>
-            <w:noProof/>
-          </w:rPr>
-          <w:t>6</w:t>
-        </w:r>
-      </w:fldSimple>
-      <w:bookmarkEnd w:id="20"/>
+      <w:r>
+        <w:fldChar w:fldCharType="begin"/>
+      </w:r>
+      <w:r>
+        <w:instrText xml:space="preserve"> SEQ Figure \* ARABIC </w:instrText>
+      </w:r>
+      <w:r>
+        <w:fldChar w:fldCharType="separate"/>
+      </w:r>
+      <w:r>
+        <w:rPr>
+          <w:noProof/>
+        </w:rPr>
+        <w:t>6</w:t>
+      </w:r>
+      <w:r>
+        <w:rPr>
+          <w:noProof/>
+        </w:rPr>
+        <w:fldChar w:fldCharType="end"/>
+      </w:r>
+      <w:bookmarkEnd w:id="19"/>
       <w:r>
         <w:t xml:space="preserve">: trend for </w:t>
       </w:r>
@@ -6715,14 +6895,13 @@
           </m:sub>
         </m:sSub>
       </m:oMath>
-      <w:bookmarkEnd w:id="19"/>
+      <w:bookmarkEnd w:id="20"/>
     </w:p>
     <w:p>
       <w:pPr>
         <w:spacing w:before="156"/>
         <w:ind w:firstLineChars="0" w:firstLine="420"/>
         <w:rPr>
-          <w:rFonts w:hint="eastAsia"/>
           <w:noProof/>
         </w:rPr>
       </w:pPr>
@@ -6830,14 +7009,27 @@
       <w:r>
         <w:t xml:space="preserve">Table </w:t>
       </w:r>
-      <w:fldSimple w:instr=" SEQ Table \* ARABIC ">
-        <w:r>
-          <w:rPr>
-            <w:noProof/>
-          </w:rPr>
-          <w:t>3</w:t>
-        </w:r>
-      </w:fldSimple>
+      <w:r>
+        <w:fldChar w:fldCharType="begin"/>
+      </w:r>
+      <w:r>
+        <w:instrText xml:space="preserve"> SEQ Table \* ARABIC </w:instrText>
+      </w:r>
+      <w:r>
+        <w:fldChar w:fldCharType="separate"/>
+      </w:r>
+      <w:r>
+        <w:rPr>
+          <w:noProof/>
+        </w:rPr>
+        <w:t>3</w:t>
+      </w:r>
+      <w:r>
+        <w:rPr>
+          <w:noProof/>
+        </w:rPr>
+        <w:fldChar w:fldCharType="end"/>
+      </w:r>
       <w:r>
         <w:t>: Result for grid test</w:t>
       </w:r>
@@ -6979,7 +7171,7 @@
               <w:spacing w:before="156"/>
               <w:ind w:firstLineChars="0" w:firstLine="0"/>
               <w:rPr>
-                <w:rFonts w:eastAsia="DengXian" w:cs="Times New Roman" w:hint="eastAsia"/>
+                <w:rFonts w:eastAsia="DengXian" w:cs="Times New Roman"/>
               </w:rPr>
             </w:pPr>
             <w:r>
@@ -7118,7 +7310,7 @@
               <w:ind w:firstLineChars="0" w:firstLine="0"/>
               <w:jc w:val="center"/>
               <w:rPr>
-                <w:rFonts w:eastAsia="DengXian" w:cs="Times New Roman" w:hint="eastAsia"/>
+                <w:rFonts w:eastAsia="DengXian" w:cs="Times New Roman"/>
               </w:rPr>
             </w:pPr>
             <m:oMathPara>
@@ -7127,13 +7319,7 @@
                   <w:rPr>
                     <w:rFonts w:ascii="Cambria Math" w:eastAsia="DengXian" w:hAnsi="Cambria Math" w:cs="Times New Roman"/>
                   </w:rPr>
-                  <m:t>0.38</m:t>
-                </m:r>
-                <m:r>
-                  <w:rPr>
-                    <w:rFonts w:ascii="Cambria Math" w:eastAsia="DengXian" w:hAnsi="Cambria Math" w:cs="Times New Roman"/>
-                  </w:rPr>
-                  <m:t>6</m:t>
+                  <m:t>0.386</m:t>
                 </m:r>
               </m:oMath>
             </m:oMathPara>
@@ -7153,7 +7339,7 @@
               <w:ind w:firstLineChars="0" w:firstLine="0"/>
               <w:jc w:val="center"/>
               <w:rPr>
-                <w:rFonts w:eastAsia="DengXian" w:cs="Times New Roman" w:hint="eastAsia"/>
+                <w:rFonts w:eastAsia="DengXian" w:cs="Times New Roman"/>
               </w:rPr>
             </w:pPr>
             <w:r>
@@ -7185,7 +7371,7 @@
               <w:ind w:firstLineChars="0" w:firstLine="0"/>
               <w:jc w:val="center"/>
               <w:rPr>
-                <w:rFonts w:eastAsia="DengXian" w:cs="Times New Roman" w:hint="eastAsia"/>
+                <w:rFonts w:eastAsia="DengXian" w:cs="Times New Roman"/>
               </w:rPr>
             </w:pPr>
             <w:r>
@@ -7267,7 +7453,7 @@
               <w:ind w:firstLineChars="0" w:firstLine="0"/>
               <w:jc w:val="center"/>
               <w:rPr>
-                <w:rFonts w:eastAsia="DengXian" w:cs="Times New Roman" w:hint="eastAsia"/>
+                <w:rFonts w:eastAsia="DengXian" w:cs="Times New Roman"/>
               </w:rPr>
             </w:pPr>
             <m:oMathPara>
@@ -7296,7 +7482,7 @@
               <w:ind w:firstLineChars="0" w:firstLine="0"/>
               <w:jc w:val="center"/>
               <w:rPr>
-                <w:rFonts w:eastAsia="DengXian" w:cs="Times New Roman" w:hint="eastAsia"/>
+                <w:rFonts w:eastAsia="DengXian" w:cs="Times New Roman"/>
               </w:rPr>
             </w:pPr>
             <w:r>
@@ -7328,7 +7514,7 @@
               <w:ind w:firstLineChars="0" w:firstLine="0"/>
               <w:jc w:val="center"/>
               <w:rPr>
-                <w:rFonts w:eastAsia="DengXian" w:cs="Times New Roman" w:hint="eastAsia"/>
+                <w:rFonts w:eastAsia="DengXian" w:cs="Times New Roman"/>
               </w:rPr>
             </w:pPr>
             <w:r>
@@ -7403,7 +7589,7 @@
               <w:spacing w:before="156"/>
               <w:ind w:firstLineChars="83" w:firstLine="199"/>
               <w:rPr>
-                <w:rFonts w:eastAsia="DengXian" w:cs="Times New Roman" w:hint="eastAsia"/>
+                <w:rFonts w:eastAsia="DengXian" w:cs="Times New Roman"/>
               </w:rPr>
             </w:pPr>
             <m:oMathPara>
@@ -7431,7 +7617,7 @@
               <w:ind w:firstLineChars="0" w:firstLine="0"/>
               <w:jc w:val="center"/>
               <w:rPr>
-                <w:rFonts w:eastAsia="DengXian" w:cs="Times New Roman" w:hint="eastAsia"/>
+                <w:rFonts w:eastAsia="DengXian" w:cs="Times New Roman"/>
               </w:rPr>
             </w:pPr>
             <w:r>
@@ -7462,7 +7648,7 @@
               <w:ind w:firstLineChars="0" w:firstLine="0"/>
               <w:jc w:val="center"/>
               <w:rPr>
-                <w:rFonts w:eastAsia="DengXian" w:cs="Times New Roman" w:hint="eastAsia"/>
+                <w:rFonts w:eastAsia="DengXian" w:cs="Times New Roman"/>
               </w:rPr>
             </w:pPr>
             <w:r>
@@ -7514,7 +7700,6 @@
               <w:ind w:firstLineChars="0" w:firstLine="0"/>
               <w:jc w:val="center"/>
               <w:rPr>
-                <w:rFonts w:hint="eastAsia"/>
                 <w:iCs/>
               </w:rPr>
             </w:pPr>
@@ -7560,7 +7745,7 @@
               <w:ind w:firstLineChars="0" w:firstLine="0"/>
               <w:jc w:val="center"/>
               <w:rPr>
-                <w:rFonts w:eastAsia="DengXian" w:cs="Times New Roman" w:hint="eastAsia"/>
+                <w:rFonts w:eastAsia="DengXian" w:cs="Times New Roman"/>
               </w:rPr>
             </w:pPr>
             <w:r>
@@ -7588,7 +7773,7 @@
               <w:ind w:firstLineChars="0" w:firstLine="0"/>
               <w:jc w:val="center"/>
               <w:rPr>
-                <w:rFonts w:eastAsia="DengXian" w:cs="Times New Roman" w:hint="eastAsia"/>
+                <w:rFonts w:eastAsia="DengXian" w:cs="Times New Roman"/>
               </w:rPr>
             </w:pPr>
             <w:r>
@@ -7674,21 +7859,33 @@
       <w:pPr>
         <w:pStyle w:val="a7"/>
         <w:rPr>
-          <w:rFonts w:hint="eastAsia"/>
           <w:noProof/>
         </w:rPr>
       </w:pPr>
       <w:r>
         <w:t xml:space="preserve">Figure </w:t>
       </w:r>
-      <w:fldSimple w:instr=" SEQ Figure \* ARABIC ">
-        <w:r>
-          <w:rPr>
-            <w:noProof/>
-          </w:rPr>
-          <w:t>7</w:t>
-        </w:r>
-      </w:fldSimple>
+      <w:r>
+        <w:fldChar w:fldCharType="begin"/>
+      </w:r>
+      <w:r>
+        <w:instrText xml:space="preserve"> SEQ Figure \* ARABIC </w:instrText>
+      </w:r>
+      <w:r>
+        <w:fldChar w:fldCharType="separate"/>
+      </w:r>
+      <w:r>
+        <w:rPr>
+          <w:noProof/>
+        </w:rPr>
+        <w:t>7</w:t>
+      </w:r>
+      <w:r>
+        <w:rPr>
+          <w:noProof/>
+        </w:rPr>
+        <w:fldChar w:fldCharType="end"/>
+      </w:r>
       <w:r>
         <w:t>: error and time analyze</w:t>
       </w:r>
@@ -8001,7 +8198,6 @@
       <w:pPr>
         <w:ind w:firstLine="480"/>
         <w:rPr>
-          <w:rFonts w:hint="eastAsia"/>
           <w:noProof/>
         </w:rPr>
       </w:pPr>
